--- a/files/courses/tutorials/csc110/tute-10.docx
+++ b/files/courses/tutorials/csc110/tute-10.docx
@@ -1,43 +1,41 @@
 
 <file path=word/document.xml><?xml version="1.0" encoding="utf-8"?>
-<w:document xmlns:mc="http://schemas.openxmlformats.org/markup-compatibility/2006" xmlns:o="urn:schemas-microsoft-com:office:office" xmlns:r="http://schemas.openxmlformats.org/officeDocument/2006/relationships" xmlns:m="http://schemas.openxmlformats.org/officeDocument/2006/math" xmlns:v="urn:schemas-microsoft-com:vml" xmlns:wp="http://schemas.openxmlformats.org/drawingml/2006/wordprocessingDrawing" xmlns:w10="urn:schemas-microsoft-com:office:word" xmlns:w="http://schemas.openxmlformats.org/wordprocessingml/2006/main" xmlns:wne="http://schemas.microsoft.com/office/word/2006/wordml" xmlns:sl="http://schemas.openxmlformats.org/schemaLibrary/2006/main" xmlns:a="http://schemas.openxmlformats.org/drawingml/2006/main" xmlns:pic="http://schemas.openxmlformats.org/drawingml/2006/picture" xmlns:c="http://schemas.openxmlformats.org/drawingml/2006/chart" xmlns:lc="http://schemas.openxmlformats.org/drawingml/2006/lockedCanvas" xmlns:dgm="http://schemas.openxmlformats.org/drawingml/2006/diagram" xmlns:wps="http://schemas.microsoft.com/office/word/2010/wordprocessingShape" xmlns:wpg="http://schemas.microsoft.com/office/word/2010/wordprocessingGroup" xmlns:w14="http://schemas.microsoft.com/office/word/2010/wordml" xmlns:w15="http://schemas.microsoft.com/office/word/2012/wordml">
+<w:document xmlns:wpc="http://schemas.microsoft.com/office/word/2010/wordprocessingCanvas" xmlns:mo="http://schemas.microsoft.com/office/mac/office/2008/main" xmlns:mc="http://schemas.openxmlformats.org/markup-compatibility/2006" xmlns:mv="urn:schemas-microsoft-com:mac:vml" xmlns:o="urn:schemas-microsoft-com:office:office" xmlns:r="http://schemas.openxmlformats.org/officeDocument/2006/relationships" xmlns:m="http://schemas.openxmlformats.org/officeDocument/2006/math" xmlns:v="urn:schemas-microsoft-com:vml" xmlns:wp14="http://schemas.microsoft.com/office/word/2010/wordprocessingDrawing" xmlns:wp="http://schemas.openxmlformats.org/drawingml/2006/wordprocessingDrawing" xmlns:w10="urn:schemas-microsoft-com:office:word" xmlns:w="http://schemas.openxmlformats.org/wordprocessingml/2006/main" xmlns:w14="http://schemas.microsoft.com/office/word/2010/wordml" xmlns:w15="http://schemas.microsoft.com/office/word/2012/wordml" xmlns:wpg="http://schemas.microsoft.com/office/word/2010/wordprocessingGroup" xmlns:wpi="http://schemas.microsoft.com/office/word/2010/wordprocessingInk" xmlns:wne="http://schemas.microsoft.com/office/word/2006/wordml" xmlns:wps="http://schemas.microsoft.com/office/word/2010/wordprocessingShape" mc:Ignorable="w14 w15 wp14">
   <w:body>
     <w:p>
       <w:pPr>
         <w:jc w:val="center"/>
         <w:rPr>
-          <w:b w:val="1"/>
+          <w:b/>
           <w:sz w:val="28"/>
           <w:szCs w:val="28"/>
         </w:rPr>
       </w:pPr>
       <w:r>
         <w:rPr>
-          <w:b w:val="1"/>
+          <w:b/>
           <w:sz w:val="28"/>
           <w:szCs w:val="28"/>
-          <w:rtl w:val="0"/>
-        </w:rPr>
-        <w:t xml:space="preserve">CSC 110 2.0 Object Oriented Programming</w:t>
+        </w:rPr>
+        <w:t>CSC 110 2.0 Object Oriented Programming</w:t>
       </w:r>
     </w:p>
     <w:p>
       <w:pPr>
         <w:jc w:val="center"/>
         <w:rPr>
-          <w:b w:val="1"/>
+          <w:b/>
           <w:sz w:val="24"/>
           <w:szCs w:val="24"/>
         </w:rPr>
       </w:pPr>
       <w:r>
         <w:rPr>
-          <w:b w:val="1"/>
+          <w:b/>
           <w:sz w:val="24"/>
           <w:szCs w:val="24"/>
-          <w:rtl w:val="0"/>
-        </w:rPr>
-        <w:t xml:space="preserve">Tutorial 10</w:t>
+        </w:rPr>
+        <w:t>Tutorial 10</w:t>
       </w:r>
     </w:p>
     <w:p>
@@ -51,27 +49,25 @@
         <w:rPr>
           <w:sz w:val="24"/>
           <w:szCs w:val="24"/>
-          <w:rtl w:val="0"/>
-        </w:rPr>
-        <w:t xml:space="preserve">----------------------------------------------------------------------------------------------------------------</w:t>
-      </w:r>
-    </w:p>
-    <w:p>
-      <w:pPr>
-        <w:rPr>
-          <w:b w:val="1"/>
-          <w:sz w:val="18"/>
-          <w:szCs w:val="18"/>
-        </w:rPr>
-      </w:pPr>
-      <w:r>
-        <w:rPr>
-          <w:b w:val="1"/>
-          <w:sz w:val="18"/>
-          <w:szCs w:val="18"/>
-          <w:rtl w:val="0"/>
-        </w:rPr>
-        <w:t xml:space="preserve">Instructions:</w:t>
+        </w:rPr>
+        <w:t>----------------------------------------------------------------------------------------------------------------</w:t>
+      </w:r>
+    </w:p>
+    <w:p>
+      <w:pPr>
+        <w:rPr>
+          <w:b/>
+          <w:sz w:val="18"/>
+          <w:szCs w:val="18"/>
+        </w:rPr>
+      </w:pPr>
+      <w:r>
+        <w:rPr>
+          <w:b/>
+          <w:sz w:val="18"/>
+          <w:szCs w:val="18"/>
+        </w:rPr>
+        <w:t>Instructions:</w:t>
       </w:r>
     </w:p>
     <w:p>
@@ -80,7 +76,6 @@
           <w:ilvl w:val="0"/>
           <w:numId w:val="1"/>
         </w:numPr>
-        <w:ind w:left="720" w:hanging="360"/>
         <w:jc w:val="both"/>
         <w:rPr>
           <w:sz w:val="18"/>
@@ -91,36 +86,42 @@
         <w:rPr>
           <w:sz w:val="18"/>
           <w:szCs w:val="18"/>
-          <w:rtl w:val="0"/>
         </w:rPr>
         <w:t xml:space="preserve">All questions must be attempted and answers submitted in a handwritten document, </w:t>
       </w:r>
       <w:r>
         <w:rPr>
-          <w:b w:val="1"/>
-          <w:color w:val="ff0000"/>
-          <w:sz w:val="18"/>
-          <w:szCs w:val="18"/>
-          <w:rtl w:val="0"/>
+          <w:b/>
+          <w:color w:val="FF0000"/>
+          <w:sz w:val="18"/>
+          <w:szCs w:val="18"/>
         </w:rPr>
         <w:t xml:space="preserve">on or before 4.00pm </w:t>
       </w:r>
       <w:r>
         <w:rPr>
-          <w:b w:val="1"/>
-          <w:sz w:val="18"/>
-          <w:szCs w:val="18"/>
-          <w:rtl w:val="0"/>
-        </w:rPr>
-        <w:t xml:space="preserve">on Tuesday, 28th October 2019, to the Department Office</w:t>
-      </w:r>
-      <w:r>
-        <w:rPr>
-          <w:sz w:val="18"/>
-          <w:szCs w:val="18"/>
-          <w:rtl w:val="0"/>
-        </w:rPr>
-        <w:t xml:space="preserve">.</w:t>
+          <w:b/>
+          <w:sz w:val="18"/>
+          <w:szCs w:val="18"/>
+        </w:rPr>
+        <w:t>on Monday</w:t>
+      </w:r>
+      <w:bookmarkStart w:id="0" w:name="_GoBack"/>
+      <w:bookmarkEnd w:id="0"/>
+      <w:r>
+        <w:rPr>
+          <w:b/>
+          <w:sz w:val="18"/>
+          <w:szCs w:val="18"/>
+        </w:rPr>
+        <w:t>, 28th October 2019, to the Department Office</w:t>
+      </w:r>
+      <w:r>
+        <w:rPr>
+          <w:sz w:val="18"/>
+          <w:szCs w:val="18"/>
+        </w:rPr>
+        <w:t>.</w:t>
       </w:r>
     </w:p>
     <w:p>
@@ -129,7 +130,6 @@
           <w:ilvl w:val="0"/>
           <w:numId w:val="1"/>
         </w:numPr>
-        <w:ind w:left="720" w:hanging="360"/>
         <w:jc w:val="both"/>
         <w:rPr>
           <w:sz w:val="18"/>
@@ -140,16 +140,14 @@
         <w:rPr>
           <w:sz w:val="18"/>
           <w:szCs w:val="18"/>
-          <w:rtl w:val="0"/>
-        </w:rPr>
-        <w:t xml:space="preserve">You must indicate your</w:t>
-      </w:r>
-      <w:r>
-        <w:rPr>
-          <w:b w:val="1"/>
-          <w:sz w:val="18"/>
-          <w:szCs w:val="18"/>
-          <w:rtl w:val="0"/>
+        </w:rPr>
+        <w:t>You must indicate your</w:t>
+      </w:r>
+      <w:r>
+        <w:rPr>
+          <w:b/>
+          <w:sz w:val="18"/>
+          <w:szCs w:val="18"/>
         </w:rPr>
         <w:t xml:space="preserve"> Index Number and the Tutorial Class</w:t>
       </w:r>
@@ -157,26 +155,31 @@
         <w:rPr>
           <w:sz w:val="18"/>
           <w:szCs w:val="18"/>
-          <w:rtl w:val="0"/>
         </w:rPr>
         <w:t xml:space="preserve"> to which you belong to </w:t>
       </w:r>
       <w:r>
         <w:rPr>
-          <w:b w:val="1"/>
-          <w:sz w:val="18"/>
-          <w:szCs w:val="18"/>
-          <w:rtl w:val="0"/>
-        </w:rPr>
-        <w:t xml:space="preserve">(LCS1/ LCS2/ NFC3.1) </w:t>
-      </w:r>
-      <w:r>
-        <w:rPr>
-          <w:sz w:val="18"/>
-          <w:szCs w:val="18"/>
-          <w:rtl w:val="0"/>
-        </w:rPr>
-        <w:t xml:space="preserve">clearly on the front page of your submission.</w:t>
+          <w:b/>
+          <w:sz w:val="18"/>
+          <w:szCs w:val="18"/>
+        </w:rPr>
+        <w:t>(LCS1/ LCS2/ NFC</w:t>
+      </w:r>
+      <w:r>
+        <w:rPr>
+          <w:b/>
+          <w:sz w:val="18"/>
+          <w:szCs w:val="18"/>
+        </w:rPr>
+        <w:t xml:space="preserve">3.1) </w:t>
+      </w:r>
+      <w:r>
+        <w:rPr>
+          <w:sz w:val="18"/>
+          <w:szCs w:val="18"/>
+        </w:rPr>
+        <w:t>clearly on the front page of your submission.</w:t>
       </w:r>
     </w:p>
     <w:p>
@@ -185,30 +188,26 @@
           <w:ilvl w:val="0"/>
           <w:numId w:val="1"/>
         </w:numPr>
-        <w:ind w:left="720" w:hanging="360"/>
         <w:jc w:val="both"/>
         <w:rPr>
           <w:sz w:val="18"/>
           <w:szCs w:val="18"/>
-          <w:u w:val="none"/>
-        </w:rPr>
-      </w:pPr>
-      <w:r>
-        <w:rPr>
-          <w:sz w:val="18"/>
-          <w:szCs w:val="18"/>
-          <w:rtl w:val="0"/>
+        </w:rPr>
+      </w:pPr>
+      <w:r>
+        <w:rPr>
+          <w:sz w:val="18"/>
+          <w:szCs w:val="18"/>
         </w:rPr>
         <w:t xml:space="preserve">Recommended Time Duration: </w:t>
       </w:r>
       <w:r>
         <w:rPr>
-          <w:b w:val="1"/>
-          <w:sz w:val="18"/>
-          <w:szCs w:val="18"/>
-          <w:rtl w:val="0"/>
-        </w:rPr>
-        <w:t xml:space="preserve">1 hour and 10 minutes</w:t>
+          <w:b/>
+          <w:sz w:val="18"/>
+          <w:szCs w:val="18"/>
+        </w:rPr>
+        <w:t>1 hour and 10 minutes</w:t>
       </w:r>
     </w:p>
     <w:p>
@@ -222,56 +221,76 @@
         <w:rPr>
           <w:sz w:val="24"/>
           <w:szCs w:val="24"/>
-          <w:rtl w:val="0"/>
-        </w:rPr>
-        <w:t xml:space="preserve">----------------------------------------------------------------------------------------------------------------</w:t>
-      </w:r>
-      <w:r>
-        <w:rPr>
-          <w:rtl w:val="0"/>
-        </w:rPr>
+        </w:rPr>
+        <w:t>----------------------------------------------------------------------------------------------------------------</w:t>
       </w:r>
     </w:p>
     <w:p>
       <w:pPr>
         <w:jc w:val="both"/>
         <w:rPr>
-          <w:b w:val="1"/>
-        </w:rPr>
-      </w:pPr>
-      <w:r>
-        <w:rPr>
-          <w:b w:val="1"/>
-          <w:rtl w:val="0"/>
-        </w:rPr>
-        <w:t xml:space="preserve">Examination Practice</w:t>
-      </w:r>
-      <w:r>
-        <w:rPr>
-          <w:b w:val="1"/>
-          <w:rtl w:val="0"/>
+          <w:b/>
+        </w:rPr>
+      </w:pPr>
+      <w:r>
+        <w:rPr>
+          <w:b/>
+        </w:rPr>
+        <w:t>Examination Practice</w:t>
+      </w:r>
+      <w:r>
+        <w:rPr>
+          <w:b/>
         </w:rPr>
         <w:tab/>
+      </w:r>
+      <w:r>
+        <w:rPr>
+          <w:b/>
+        </w:rPr>
         <w:tab/>
+      </w:r>
+      <w:r>
+        <w:rPr>
+          <w:b/>
+        </w:rPr>
         <w:tab/>
+      </w:r>
+      <w:r>
+        <w:rPr>
+          <w:b/>
+        </w:rPr>
         <w:tab/>
+      </w:r>
+      <w:r>
+        <w:rPr>
+          <w:b/>
+        </w:rPr>
         <w:tab/>
+      </w:r>
+      <w:r>
+        <w:rPr>
+          <w:b/>
+        </w:rPr>
         <w:tab/>
+      </w:r>
+      <w:r>
+        <w:rPr>
+          <w:b/>
+        </w:rPr>
         <w:tab/>
+      </w:r>
+      <w:r>
+        <w:rPr>
+          <w:b/>
+        </w:rPr>
         <w:tab/>
       </w:r>
     </w:p>
     <w:p>
       <w:pPr>
-        <w:pBdr>
-          <w:top w:color="auto" w:space="0" w:sz="0" w:val="none"/>
-          <w:left w:color="auto" w:space="0" w:sz="0" w:val="none"/>
-          <w:bottom w:color="auto" w:space="0" w:sz="0" w:val="none"/>
-          <w:right w:color="auto" w:space="0" w:sz="0" w:val="none"/>
-          <w:between w:color="auto" w:space="0" w:sz="0" w:val="none"/>
-        </w:pBdr>
-        <w:shd w:fill="ffffff" w:val="clear"/>
-        <w:spacing w:after="80" w:before="120" w:lineRule="auto"/>
+        <w:shd w:val="clear" w:color="auto" w:fill="FFFFFF"/>
+        <w:spacing w:before="120" w:after="80"/>
         <w:jc w:val="both"/>
         <w:rPr>
           <w:sz w:val="18"/>
@@ -282,42 +301,42 @@
         <w:rPr>
           <w:sz w:val="18"/>
           <w:szCs w:val="18"/>
-          <w:rtl w:val="0"/>
-        </w:rPr>
-        <w:t xml:space="preserve">01.</w:t>
-      </w:r>
-    </w:p>
-    <w:p>
-      <w:pPr>
-        <w:ind w:left="0" w:firstLine="0"/>
-        <w:jc w:val="left"/>
-        <w:rPr>
-          <w:b w:val="1"/>
+        </w:rPr>
+        <w:t>01.</w:t>
+      </w:r>
+    </w:p>
+    <w:p>
+      <w:pPr>
+        <w:rPr>
+          <w:b/>
           <w:sz w:val="20"/>
           <w:szCs w:val="20"/>
         </w:rPr>
       </w:pPr>
       <w:r>
         <w:rPr>
-          <w:b w:val="1"/>
+          <w:b/>
+          <w:noProof/>
           <w:sz w:val="20"/>
           <w:szCs w:val="20"/>
+          <w:lang w:val="en-US"/>
         </w:rPr>
         <w:drawing>
-          <wp:inline distB="114300" distT="114300" distL="114300" distR="114300">
+          <wp:inline distT="114300" distB="114300" distL="114300" distR="114300" wp14:anchorId="60F8AAA8" wp14:editId="3EB7DEC0">
             <wp:extent cx="5090540" cy="5786438"/>
-            <wp:effectExtent b="0" l="0" r="0" t="0"/>
+            <wp:effectExtent l="0" t="0" r="0" b="0"/>
             <wp:docPr id="1" name="image5.png"/>
-            <a:graphic>
+            <wp:cNvGraphicFramePr/>
+            <a:graphic xmlns:a="http://schemas.openxmlformats.org/drawingml/2006/main">
               <a:graphicData uri="http://schemas.openxmlformats.org/drawingml/2006/picture">
-                <pic:pic>
+                <pic:pic xmlns:pic="http://schemas.openxmlformats.org/drawingml/2006/picture">
                   <pic:nvPicPr>
                     <pic:cNvPr id="0" name="image5.png"/>
                     <pic:cNvPicPr preferRelativeResize="0"/>
                   </pic:nvPicPr>
                   <pic:blipFill>
-                    <a:blip r:embed="rId6"/>
-                    <a:srcRect b="9147" l="13949" r="10465" t="10387"/>
+                    <a:blip r:embed="rId7"/>
+                    <a:srcRect l="13949" t="10387" r="10465" b="9147"/>
                     <a:stretch>
                       <a:fillRect/>
                     </a:stretch>
@@ -327,7 +346,9 @@
                       <a:off x="0" y="0"/>
                       <a:ext cx="5090540" cy="5786438"/>
                     </a:xfrm>
-                    <a:prstGeom prst="rect"/>
+                    <a:prstGeom prst="rect">
+                      <a:avLst/>
+                    </a:prstGeom>
                     <a:ln/>
                   </pic:spPr>
                 </pic:pic>
@@ -336,91 +357,67 @@
           </wp:inline>
         </w:drawing>
       </w:r>
-      <w:r>
-        <w:rPr>
-          <w:rtl w:val="0"/>
-        </w:rPr>
-      </w:r>
-    </w:p>
-    <w:p>
-      <w:pPr>
-        <w:ind w:left="0" w:firstLine="0"/>
-        <w:jc w:val="left"/>
-        <w:rPr>
-          <w:b w:val="1"/>
+    </w:p>
+    <w:p>
+      <w:pPr>
+        <w:rPr>
+          <w:b/>
           <w:sz w:val="20"/>
           <w:szCs w:val="20"/>
         </w:rPr>
       </w:pPr>
-      <w:r>
-        <w:rPr>
-          <w:rtl w:val="0"/>
-        </w:rPr>
-      </w:r>
-    </w:p>
-    <w:p>
-      <w:pPr>
-        <w:ind w:left="0" w:firstLine="0"/>
-        <w:jc w:val="left"/>
-        <w:rPr>
-          <w:b w:val="1"/>
+    </w:p>
+    <w:p>
+      <w:pPr>
+        <w:rPr>
+          <w:b/>
           <w:sz w:val="20"/>
           <w:szCs w:val="20"/>
         </w:rPr>
       </w:pPr>
-      <w:r>
-        <w:rPr>
-          <w:rtl w:val="0"/>
-        </w:rPr>
-      </w:r>
-    </w:p>
-    <w:p>
-      <w:pPr>
-        <w:ind w:left="0" w:firstLine="0"/>
-        <w:jc w:val="left"/>
-        <w:rPr>
-          <w:b w:val="1"/>
+    </w:p>
+    <w:p>
+      <w:pPr>
+        <w:rPr>
+          <w:b/>
           <w:sz w:val="20"/>
           <w:szCs w:val="20"/>
         </w:rPr>
       </w:pPr>
-      <w:r>
-        <w:rPr>
-          <w:rtl w:val="0"/>
-        </w:rPr>
-      </w:r>
-    </w:p>
-    <w:p>
-      <w:pPr>
-        <w:ind w:left="0" w:firstLine="0"/>
-        <w:jc w:val="left"/>
-        <w:rPr>
-          <w:b w:val="1"/>
+    </w:p>
+    <w:p>
+      <w:pPr>
+        <w:rPr>
+          <w:b/>
           <w:sz w:val="20"/>
           <w:szCs w:val="20"/>
         </w:rPr>
       </w:pPr>
       <w:r>
         <w:rPr>
-          <w:b w:val="1"/>
+          <w:b/>
+          <w:noProof/>
           <w:sz w:val="20"/>
           <w:szCs w:val="20"/>
-        </w:rPr>
+          <w:lang w:val="en-US"/>
+        </w:rPr>
+        <w:lastRenderedPageBreak/>
         <w:drawing>
-          <wp:inline distB="114300" distT="114300" distL="114300" distR="114300">
+          <wp:inline distT="114300" distB="114300" distL="114300" distR="114300" wp14:anchorId="2EE93EEC" wp14:editId="451FAF0A">
             <wp:extent cx="4905375" cy="6972300"/>
-            <wp:effectExtent b="0" l="0" r="0" t="0"/>
+            <wp:effectExtent l="0" t="0" r="0" b="0"/>
             <wp:docPr id="3" name="image7.png"/>
-            <a:graphic>
+            <wp:cNvGraphicFramePr/>
+            <a:graphic xmlns:a="http://schemas.openxmlformats.org/drawingml/2006/main">
               <a:graphicData uri="http://schemas.openxmlformats.org/drawingml/2006/picture">
-                <pic:pic>
+                <pic:pic xmlns:pic="http://schemas.openxmlformats.org/drawingml/2006/picture">
                   <pic:nvPicPr>
                     <pic:cNvPr id="0" name="image7.png"/>
                     <pic:cNvPicPr preferRelativeResize="0"/>
                   </pic:nvPicPr>
                   <pic:blipFill>
-                    <a:blip r:embed="rId7"/>
-                    <a:srcRect b="14694" l="7641" r="16611" t="4524"/>
+                    <a:blip r:embed="rId8"/>
+                    <a:srcRect l="7641" t="4524" r="16611" b="14694"/>
                     <a:stretch>
                       <a:fillRect/>
                     </a:stretch>
@@ -430,7 +427,9 @@
                       <a:off x="0" y="0"/>
                       <a:ext cx="4905375" cy="6972300"/>
                     </a:xfrm>
-                    <a:prstGeom prst="rect"/>
+                    <a:prstGeom prst="rect">
+                      <a:avLst/>
+                    </a:prstGeom>
                     <a:ln/>
                   </pic:spPr>
                 </pic:pic>
@@ -439,177 +438,87 @@
           </wp:inline>
         </w:drawing>
       </w:r>
-      <w:r>
-        <w:rPr>
-          <w:rtl w:val="0"/>
-        </w:rPr>
-      </w:r>
-    </w:p>
-    <w:p>
-      <w:pPr>
-        <w:ind w:left="0" w:firstLine="0"/>
+    </w:p>
+    <w:p>
+      <w:pPr>
         <w:jc w:val="center"/>
         <w:rPr>
-          <w:b w:val="1"/>
+          <w:b/>
           <w:sz w:val="20"/>
           <w:szCs w:val="20"/>
         </w:rPr>
       </w:pPr>
-      <w:r>
-        <w:rPr>
-          <w:rtl w:val="0"/>
-        </w:rPr>
-      </w:r>
-    </w:p>
-    <w:p>
-      <w:pPr>
-        <w:pBdr>
-          <w:top w:color="auto" w:space="0" w:sz="0" w:val="none"/>
-          <w:left w:color="auto" w:space="0" w:sz="0" w:val="none"/>
-          <w:bottom w:color="auto" w:space="0" w:sz="0" w:val="none"/>
-          <w:right w:color="auto" w:space="0" w:sz="0" w:val="none"/>
-          <w:between w:color="auto" w:space="0" w:sz="0" w:val="none"/>
-        </w:pBdr>
-        <w:shd w:fill="ffffff" w:val="clear"/>
-        <w:spacing w:after="80" w:before="120" w:lineRule="auto"/>
+    </w:p>
+    <w:p>
+      <w:pPr>
+        <w:shd w:val="clear" w:color="auto" w:fill="FFFFFF"/>
+        <w:spacing w:before="120" w:after="80"/>
         <w:jc w:val="both"/>
         <w:rPr>
           <w:sz w:val="18"/>
           <w:szCs w:val="18"/>
         </w:rPr>
       </w:pPr>
-      <w:r>
-        <w:rPr>
-          <w:rtl w:val="0"/>
-        </w:rPr>
-      </w:r>
-    </w:p>
-    <w:p>
-      <w:pPr>
-        <w:pBdr>
-          <w:top w:color="auto" w:space="0" w:sz="0" w:val="none"/>
-          <w:left w:color="auto" w:space="0" w:sz="0" w:val="none"/>
-          <w:bottom w:color="auto" w:space="0" w:sz="0" w:val="none"/>
-          <w:right w:color="auto" w:space="0" w:sz="0" w:val="none"/>
-          <w:between w:color="auto" w:space="0" w:sz="0" w:val="none"/>
-        </w:pBdr>
-        <w:shd w:fill="ffffff" w:val="clear"/>
-        <w:spacing w:after="80" w:before="120" w:lineRule="auto"/>
+    </w:p>
+    <w:p>
+      <w:pPr>
+        <w:shd w:val="clear" w:color="auto" w:fill="FFFFFF"/>
+        <w:spacing w:before="120" w:after="80"/>
         <w:jc w:val="both"/>
         <w:rPr>
           <w:sz w:val="18"/>
           <w:szCs w:val="18"/>
         </w:rPr>
       </w:pPr>
-      <w:r>
-        <w:rPr>
-          <w:rtl w:val="0"/>
-        </w:rPr>
-      </w:r>
-    </w:p>
-    <w:p>
-      <w:pPr>
-        <w:pBdr>
-          <w:top w:color="auto" w:space="0" w:sz="0" w:val="none"/>
-          <w:left w:color="auto" w:space="0" w:sz="0" w:val="none"/>
-          <w:bottom w:color="auto" w:space="0" w:sz="0" w:val="none"/>
-          <w:right w:color="auto" w:space="0" w:sz="0" w:val="none"/>
-          <w:between w:color="auto" w:space="0" w:sz="0" w:val="none"/>
-        </w:pBdr>
-        <w:shd w:fill="ffffff" w:val="clear"/>
-        <w:spacing w:after="80" w:before="120" w:lineRule="auto"/>
+    </w:p>
+    <w:p>
+      <w:pPr>
+        <w:shd w:val="clear" w:color="auto" w:fill="FFFFFF"/>
+        <w:spacing w:before="120" w:after="80"/>
         <w:jc w:val="both"/>
         <w:rPr>
           <w:sz w:val="18"/>
           <w:szCs w:val="18"/>
         </w:rPr>
       </w:pPr>
-      <w:r>
-        <w:rPr>
-          <w:rtl w:val="0"/>
-        </w:rPr>
-      </w:r>
-    </w:p>
-    <w:p>
-      <w:pPr>
-        <w:pBdr>
-          <w:top w:color="auto" w:space="0" w:sz="0" w:val="none"/>
-          <w:left w:color="auto" w:space="0" w:sz="0" w:val="none"/>
-          <w:bottom w:color="auto" w:space="0" w:sz="0" w:val="none"/>
-          <w:right w:color="auto" w:space="0" w:sz="0" w:val="none"/>
-          <w:between w:color="auto" w:space="0" w:sz="0" w:val="none"/>
-        </w:pBdr>
-        <w:shd w:fill="ffffff" w:val="clear"/>
-        <w:spacing w:after="80" w:before="120" w:lineRule="auto"/>
+    </w:p>
+    <w:p>
+      <w:pPr>
+        <w:shd w:val="clear" w:color="auto" w:fill="FFFFFF"/>
+        <w:spacing w:before="120" w:after="80"/>
         <w:jc w:val="both"/>
         <w:rPr>
           <w:sz w:val="18"/>
           <w:szCs w:val="18"/>
         </w:rPr>
       </w:pPr>
-      <w:r>
-        <w:rPr>
-          <w:rtl w:val="0"/>
-        </w:rPr>
-      </w:r>
-    </w:p>
-    <w:p>
-      <w:pPr>
-        <w:pBdr>
-          <w:top w:color="auto" w:space="0" w:sz="0" w:val="none"/>
-          <w:left w:color="auto" w:space="0" w:sz="0" w:val="none"/>
-          <w:bottom w:color="auto" w:space="0" w:sz="0" w:val="none"/>
-          <w:right w:color="auto" w:space="0" w:sz="0" w:val="none"/>
-          <w:between w:color="auto" w:space="0" w:sz="0" w:val="none"/>
-        </w:pBdr>
-        <w:shd w:fill="ffffff" w:val="clear"/>
-        <w:spacing w:after="80" w:before="120" w:lineRule="auto"/>
+    </w:p>
+    <w:p>
+      <w:pPr>
+        <w:shd w:val="clear" w:color="auto" w:fill="FFFFFF"/>
+        <w:spacing w:before="120" w:after="80"/>
         <w:jc w:val="both"/>
         <w:rPr>
           <w:sz w:val="18"/>
           <w:szCs w:val="18"/>
         </w:rPr>
       </w:pPr>
-      <w:r>
-        <w:rPr>
-          <w:rtl w:val="0"/>
-        </w:rPr>
-      </w:r>
-    </w:p>
-    <w:p>
-      <w:pPr>
-        <w:pBdr>
-          <w:top w:color="auto" w:space="0" w:sz="0" w:val="none"/>
-          <w:left w:color="auto" w:space="0" w:sz="0" w:val="none"/>
-          <w:bottom w:color="auto" w:space="0" w:sz="0" w:val="none"/>
-          <w:right w:color="auto" w:space="0" w:sz="0" w:val="none"/>
-          <w:between w:color="auto" w:space="0" w:sz="0" w:val="none"/>
-        </w:pBdr>
-        <w:shd w:fill="ffffff" w:val="clear"/>
-        <w:spacing w:after="80" w:before="120" w:lineRule="auto"/>
+    </w:p>
+    <w:p>
+      <w:pPr>
+        <w:shd w:val="clear" w:color="auto" w:fill="FFFFFF"/>
+        <w:spacing w:before="120" w:after="80"/>
         <w:jc w:val="both"/>
         <w:rPr>
           <w:sz w:val="18"/>
           <w:szCs w:val="18"/>
         </w:rPr>
       </w:pPr>
-      <w:r>
-        <w:rPr>
-          <w:rtl w:val="0"/>
-        </w:rPr>
-      </w:r>
-    </w:p>
-    <w:p>
-      <w:pPr>
-        <w:pBdr>
-          <w:top w:color="auto" w:space="0" w:sz="0" w:val="none"/>
-          <w:left w:color="auto" w:space="0" w:sz="0" w:val="none"/>
-          <w:bottom w:color="auto" w:space="0" w:sz="0" w:val="none"/>
-          <w:right w:color="auto" w:space="0" w:sz="0" w:val="none"/>
-          <w:between w:color="auto" w:space="0" w:sz="0" w:val="none"/>
-        </w:pBdr>
-        <w:shd w:fill="ffffff" w:val="clear"/>
-        <w:spacing w:after="80" w:before="120" w:lineRule="auto"/>
+    </w:p>
+    <w:p>
+      <w:pPr>
+        <w:shd w:val="clear" w:color="auto" w:fill="FFFFFF"/>
+        <w:spacing w:before="120" w:after="80"/>
         <w:jc w:val="both"/>
         <w:rPr>
           <w:sz w:val="18"/>
@@ -620,22 +529,14 @@
         <w:rPr>
           <w:sz w:val="18"/>
           <w:szCs w:val="18"/>
-          <w:rtl w:val="0"/>
-        </w:rPr>
-        <w:t xml:space="preserve">02.</w:t>
-      </w:r>
-    </w:p>
-    <w:p>
-      <w:pPr>
-        <w:pBdr>
-          <w:top w:color="auto" w:space="0" w:sz="0" w:val="none"/>
-          <w:left w:color="auto" w:space="0" w:sz="0" w:val="none"/>
-          <w:bottom w:color="auto" w:space="0" w:sz="0" w:val="none"/>
-          <w:right w:color="auto" w:space="0" w:sz="0" w:val="none"/>
-          <w:between w:color="auto" w:space="0" w:sz="0" w:val="none"/>
-        </w:pBdr>
-        <w:shd w:fill="ffffff" w:val="clear"/>
-        <w:spacing w:after="80" w:before="120" w:lineRule="auto"/>
+        </w:rPr>
+        <w:t>02.</w:t>
+      </w:r>
+    </w:p>
+    <w:p>
+      <w:pPr>
+        <w:shd w:val="clear" w:color="auto" w:fill="FFFFFF"/>
+        <w:spacing w:before="120" w:after="80"/>
         <w:jc w:val="both"/>
         <w:rPr>
           <w:sz w:val="18"/>
@@ -644,24 +545,28 @@
       </w:pPr>
       <w:r>
         <w:rPr>
-          <w:sz w:val="18"/>
-          <w:szCs w:val="18"/>
-        </w:rPr>
+          <w:noProof/>
+          <w:sz w:val="18"/>
+          <w:szCs w:val="18"/>
+          <w:lang w:val="en-US"/>
+        </w:rPr>
+        <w:lastRenderedPageBreak/>
         <w:drawing>
-          <wp:inline distB="114300" distT="114300" distL="114300" distR="114300">
+          <wp:inline distT="114300" distB="114300" distL="114300" distR="114300" wp14:anchorId="6B8ADB29" wp14:editId="4906AD81">
             <wp:extent cx="5312621" cy="2533383"/>
-            <wp:effectExtent b="164947" l="74574" r="74574" t="164947"/>
+            <wp:effectExtent l="74574" t="164947" r="74574" b="164947"/>
             <wp:docPr id="4" name="image8.png"/>
-            <a:graphic>
+            <wp:cNvGraphicFramePr/>
+            <a:graphic xmlns:a="http://schemas.openxmlformats.org/drawingml/2006/main">
               <a:graphicData uri="http://schemas.openxmlformats.org/drawingml/2006/picture">
-                <pic:pic>
+                <pic:pic xmlns:pic="http://schemas.openxmlformats.org/drawingml/2006/picture">
                   <pic:nvPicPr>
                     <pic:cNvPr id="0" name="image8.png"/>
                     <pic:cNvPicPr preferRelativeResize="0"/>
                   </pic:nvPicPr>
                   <pic:blipFill>
-                    <a:blip r:embed="rId8"/>
-                    <a:srcRect b="27023" l="6862" r="10631" t="43462"/>
+                    <a:blip r:embed="rId9"/>
+                    <a:srcRect l="6862" t="43462" r="10631" b="27023"/>
                     <a:stretch>
                       <a:fillRect/>
                     </a:stretch>
@@ -671,7 +576,9 @@
                       <a:off x="0" y="0"/>
                       <a:ext cx="5312621" cy="2533383"/>
                     </a:xfrm>
-                    <a:prstGeom prst="rect"/>
+                    <a:prstGeom prst="rect">
+                      <a:avLst/>
+                    </a:prstGeom>
                     <a:ln/>
                   </pic:spPr>
                 </pic:pic>
@@ -680,43 +587,40 @@
           </wp:inline>
         </w:drawing>
       </w:r>
-      <w:r>
-        <w:rPr>
-          <w:rtl w:val="0"/>
-        </w:rPr>
-      </w:r>
-    </w:p>
-    <w:p>
-      <w:pPr>
-        <w:ind w:left="0" w:firstLine="0"/>
+    </w:p>
+    <w:p>
+      <w:pPr>
         <w:jc w:val="center"/>
         <w:rPr>
-          <w:b w:val="1"/>
+          <w:b/>
           <w:sz w:val="20"/>
           <w:szCs w:val="20"/>
         </w:rPr>
       </w:pPr>
       <w:r>
         <w:rPr>
-          <w:b w:val="1"/>
+          <w:b/>
+          <w:noProof/>
           <w:sz w:val="20"/>
           <w:szCs w:val="20"/>
+          <w:lang w:val="en-US"/>
         </w:rPr>
         <w:drawing>
-          <wp:inline distB="114300" distT="114300" distL="114300" distR="114300">
+          <wp:inline distT="114300" distB="114300" distL="114300" distR="114300" wp14:anchorId="203B0036" wp14:editId="1283E300">
             <wp:extent cx="5133975" cy="2390775"/>
-            <wp:effectExtent b="0" l="0" r="0" t="0"/>
+            <wp:effectExtent l="0" t="0" r="0" b="0"/>
             <wp:docPr id="2" name="image6.png"/>
-            <a:graphic>
+            <wp:cNvGraphicFramePr/>
+            <a:graphic xmlns:a="http://schemas.openxmlformats.org/drawingml/2006/main">
               <a:graphicData uri="http://schemas.openxmlformats.org/drawingml/2006/picture">
-                <pic:pic>
+                <pic:pic xmlns:pic="http://schemas.openxmlformats.org/drawingml/2006/picture">
                   <pic:nvPicPr>
                     <pic:cNvPr id="0" name="image6.png"/>
                     <pic:cNvPicPr preferRelativeResize="0"/>
                   </pic:nvPicPr>
                   <pic:blipFill>
-                    <a:blip r:embed="rId9"/>
-                    <a:srcRect b="64071" l="8139" r="8887" t="6973"/>
+                    <a:blip r:embed="rId10"/>
+                    <a:srcRect l="8139" t="6973" r="8887" b="64071"/>
                     <a:stretch>
                       <a:fillRect/>
                     </a:stretch>
@@ -726,7 +630,9 @@
                       <a:off x="0" y="0"/>
                       <a:ext cx="5133975" cy="2390775"/>
                     </a:xfrm>
-                    <a:prstGeom prst="rect"/>
+                    <a:prstGeom prst="rect">
+                      <a:avLst/>
+                    </a:prstGeom>
                     <a:ln/>
                   </pic:spPr>
                 </pic:pic>
@@ -735,113 +641,183 @@
           </wp:inline>
         </w:drawing>
       </w:r>
-      <w:r>
-        <w:rPr>
-          <w:rtl w:val="0"/>
-        </w:rPr>
-      </w:r>
-    </w:p>
-    <w:p>
-      <w:pPr>
-        <w:ind w:left="0" w:firstLine="0"/>
+    </w:p>
+    <w:p>
+      <w:pPr>
         <w:jc w:val="center"/>
         <w:rPr>
-          <w:b w:val="1"/>
+          <w:b/>
           <w:sz w:val="20"/>
           <w:szCs w:val="20"/>
         </w:rPr>
       </w:pPr>
       <w:r>
         <w:rPr>
-          <w:b w:val="1"/>
+          <w:b/>
           <w:sz w:val="20"/>
           <w:szCs w:val="20"/>
-          <w:rtl w:val="0"/>
-        </w:rPr>
-        <w:t xml:space="preserve">* * * * * * * *</w:t>
-      </w:r>
-      <w:r>
-        <w:rPr>
-          <w:rtl w:val="0"/>
-        </w:rPr>
+        </w:rPr>
+        <w:t>* * * * * * * *</w:t>
       </w:r>
     </w:p>
     <w:sectPr>
-      <w:headerReference r:id="rId10" w:type="default"/>
-      <w:headerReference r:id="rId11" w:type="first"/>
-      <w:footerReference r:id="rId12" w:type="default"/>
-      <w:footerReference r:id="rId13" w:type="first"/>
-      <w:pgSz w:h="16838" w:w="11906"/>
-      <w:pgMar w:bottom="1440" w:top="1440" w:left="1440" w:right="1440" w:header="720" w:footer="720"/>
+      <w:headerReference w:type="default" r:id="rId11"/>
+      <w:footerReference w:type="default" r:id="rId12"/>
+      <w:headerReference w:type="first" r:id="rId13"/>
+      <w:footerReference w:type="first" r:id="rId14"/>
+      <w:pgSz w:w="11906" w:h="16838"/>
+      <w:pgMar w:top="1440" w:right="1440" w:bottom="1440" w:left="1440" w:header="720" w:footer="720" w:gutter="0"/>
       <w:pgNumType w:start="1"/>
+      <w:cols w:space="720"/>
     </w:sectPr>
   </w:body>
 </w:document>
 </file>
 
+<file path=word/endnotes.xml><?xml version="1.0" encoding="utf-8"?>
+<w:endnotes xmlns:wpc="http://schemas.microsoft.com/office/word/2010/wordprocessingCanvas" xmlns:mo="http://schemas.microsoft.com/office/mac/office/2008/main" xmlns:mc="http://schemas.openxmlformats.org/markup-compatibility/2006" xmlns:mv="urn:schemas-microsoft-com:mac:vml" xmlns:o="urn:schemas-microsoft-com:office:office" xmlns:r="http://schemas.openxmlformats.org/officeDocument/2006/relationships" xmlns:m="http://schemas.openxmlformats.org/officeDocument/2006/math" xmlns:v="urn:schemas-microsoft-com:vml" xmlns:wp14="http://schemas.microsoft.com/office/word/2010/wordprocessingDrawing" xmlns:wp="http://schemas.openxmlformats.org/drawingml/2006/wordprocessingDrawing" xmlns:w10="urn:schemas-microsoft-com:office:word" xmlns:w="http://schemas.openxmlformats.org/wordprocessingml/2006/main" xmlns:w14="http://schemas.microsoft.com/office/word/2010/wordml" xmlns:w15="http://schemas.microsoft.com/office/word/2012/wordml" xmlns:wpg="http://schemas.microsoft.com/office/word/2010/wordprocessingGroup" xmlns:wpi="http://schemas.microsoft.com/office/word/2010/wordprocessingInk" xmlns:wne="http://schemas.microsoft.com/office/word/2006/wordml" xmlns:wps="http://schemas.microsoft.com/office/word/2010/wordprocessingShape" mc:Ignorable="w14 w15 wp14">
+  <w:endnote w:type="separator" w:id="-1">
+    <w:p>
+      <w:pPr>
+        <w:spacing w:line="240" w:lineRule="auto"/>
+      </w:pPr>
+      <w:r>
+        <w:separator/>
+      </w:r>
+    </w:p>
+  </w:endnote>
+  <w:endnote w:type="continuationSeparator" w:id="0">
+    <w:p>
+      <w:pPr>
+        <w:spacing w:line="240" w:lineRule="auto"/>
+      </w:pPr>
+      <w:r>
+        <w:continuationSeparator/>
+      </w:r>
+    </w:p>
+  </w:endnote>
+</w:endnotes>
+</file>
+
 <file path=word/footer1.xml><?xml version="1.0" encoding="utf-8"?>
-<w:ftr xmlns:mc="http://schemas.openxmlformats.org/markup-compatibility/2006" xmlns:o="urn:schemas-microsoft-com:office:office" xmlns:r="http://schemas.openxmlformats.org/officeDocument/2006/relationships" xmlns:m="http://schemas.openxmlformats.org/officeDocument/2006/math" xmlns:v="urn:schemas-microsoft-com:vml" xmlns:wp="http://schemas.openxmlformats.org/drawingml/2006/wordprocessingDrawing" xmlns:w10="urn:schemas-microsoft-com:office:word" xmlns:w="http://schemas.openxmlformats.org/wordprocessingml/2006/main" xmlns:wne="http://schemas.microsoft.com/office/word/2006/wordml" xmlns:sl="http://schemas.openxmlformats.org/schemaLibrary/2006/main" xmlns:a="http://schemas.openxmlformats.org/drawingml/2006/main" xmlns:pic="http://schemas.openxmlformats.org/drawingml/2006/picture" xmlns:c="http://schemas.openxmlformats.org/drawingml/2006/chart" xmlns:lc="http://schemas.openxmlformats.org/drawingml/2006/lockedCanvas" xmlns:dgm="http://schemas.openxmlformats.org/drawingml/2006/diagram" xmlns:wps="http://schemas.microsoft.com/office/word/2010/wordprocessingShape" xmlns:wpg="http://schemas.microsoft.com/office/word/2010/wordprocessingGroup" xmlns:w14="http://schemas.microsoft.com/office/word/2010/wordml" xmlns:w15="http://schemas.microsoft.com/office/word/2012/wordml">
+<w:ftr xmlns:wpc="http://schemas.microsoft.com/office/word/2010/wordprocessingCanvas" xmlns:mo="http://schemas.microsoft.com/office/mac/office/2008/main" xmlns:mc="http://schemas.openxmlformats.org/markup-compatibility/2006" xmlns:mv="urn:schemas-microsoft-com:mac:vml" xmlns:o="urn:schemas-microsoft-com:office:office" xmlns:r="http://schemas.openxmlformats.org/officeDocument/2006/relationships" xmlns:m="http://schemas.openxmlformats.org/officeDocument/2006/math" xmlns:v="urn:schemas-microsoft-com:vml" xmlns:wp14="http://schemas.microsoft.com/office/word/2010/wordprocessingDrawing" xmlns:wp="http://schemas.openxmlformats.org/drawingml/2006/wordprocessingDrawing" xmlns:w10="urn:schemas-microsoft-com:office:word" xmlns:w="http://schemas.openxmlformats.org/wordprocessingml/2006/main" xmlns:w14="http://schemas.microsoft.com/office/word/2010/wordml" xmlns:w15="http://schemas.microsoft.com/office/word/2012/wordml" xmlns:wpg="http://schemas.microsoft.com/office/word/2010/wordprocessingGroup" xmlns:wpi="http://schemas.microsoft.com/office/word/2010/wordprocessingInk" xmlns:wne="http://schemas.microsoft.com/office/word/2006/wordml" xmlns:wps="http://schemas.microsoft.com/office/word/2010/wordprocessingShape" mc:Ignorable="w14 w15 wp14">
   <w:p>
     <w:pPr>
       <w:jc w:val="right"/>
-      <w:rPr/>
     </w:pPr>
     <w:r>
-      <w:rPr/>
+      <w:tab/>
+    </w:r>
+    <w:r>
+      <w:tab/>
+    </w:r>
+    <w:r>
+      <w:tab/>
+    </w:r>
+    <w:r>
+      <w:tab/>
+    </w:r>
+    <w:r>
+      <w:tab/>
+    </w:r>
+    <w:r>
+      <w:tab/>
+    </w:r>
+    <w:r>
+      <w:tab/>
+    </w:r>
+    <w:r>
+      <w:tab/>
+    </w:r>
+    <w:r>
+      <w:tab/>
+      <w:t xml:space="preserve">    </w:t>
+    </w:r>
+    <w:r>
       <w:fldChar w:fldCharType="begin"/>
-      <w:instrText xml:space="preserve">PAGE</w:instrText>
+    </w:r>
+    <w:r>
+      <w:instrText>PAGE</w:instrText>
+    </w:r>
+    <w:r>
       <w:fldChar w:fldCharType="separate"/>
-      <w:fldChar w:fldCharType="end"/>
     </w:r>
     <w:r>
       <w:rPr>
-        <w:rtl w:val="0"/>
+        <w:noProof/>
       </w:rPr>
+      <w:t>1</w:t>
+    </w:r>
+    <w:r>
+      <w:fldChar w:fldCharType="end"/>
     </w:r>
   </w:p>
 </w:ftr>
 </file>
 
 <file path=word/footer2.xml><?xml version="1.0" encoding="utf-8"?>
-<w:ftr xmlns:mc="http://schemas.openxmlformats.org/markup-compatibility/2006" xmlns:o="urn:schemas-microsoft-com:office:office" xmlns:r="http://schemas.openxmlformats.org/officeDocument/2006/relationships" xmlns:m="http://schemas.openxmlformats.org/officeDocument/2006/math" xmlns:v="urn:schemas-microsoft-com:vml" xmlns:wp="http://schemas.openxmlformats.org/drawingml/2006/wordprocessingDrawing" xmlns:w10="urn:schemas-microsoft-com:office:word" xmlns:w="http://schemas.openxmlformats.org/wordprocessingml/2006/main" xmlns:wne="http://schemas.microsoft.com/office/word/2006/wordml" xmlns:sl="http://schemas.openxmlformats.org/schemaLibrary/2006/main" xmlns:a="http://schemas.openxmlformats.org/drawingml/2006/main" xmlns:pic="http://schemas.openxmlformats.org/drawingml/2006/picture" xmlns:c="http://schemas.openxmlformats.org/drawingml/2006/chart" xmlns:lc="http://schemas.openxmlformats.org/drawingml/2006/lockedCanvas" xmlns:dgm="http://schemas.openxmlformats.org/drawingml/2006/diagram" xmlns:wps="http://schemas.microsoft.com/office/word/2010/wordprocessingShape" xmlns:wpg="http://schemas.microsoft.com/office/word/2010/wordprocessingGroup" xmlns:w14="http://schemas.microsoft.com/office/word/2010/wordml" xmlns:w15="http://schemas.microsoft.com/office/word/2012/wordml">
+<w:ftr xmlns:wpc="http://schemas.microsoft.com/office/word/2010/wordprocessingCanvas" xmlns:mo="http://schemas.microsoft.com/office/mac/office/2008/main" xmlns:mc="http://schemas.openxmlformats.org/markup-compatibility/2006" xmlns:mv="urn:schemas-microsoft-com:mac:vml" xmlns:o="urn:schemas-microsoft-com:office:office" xmlns:r="http://schemas.openxmlformats.org/officeDocument/2006/relationships" xmlns:m="http://schemas.openxmlformats.org/officeDocument/2006/math" xmlns:v="urn:schemas-microsoft-com:vml" xmlns:wp14="http://schemas.microsoft.com/office/word/2010/wordprocessingDrawing" xmlns:wp="http://schemas.openxmlformats.org/drawingml/2006/wordprocessingDrawing" xmlns:w10="urn:schemas-microsoft-com:office:word" xmlns:w="http://schemas.openxmlformats.org/wordprocessingml/2006/main" xmlns:w14="http://schemas.microsoft.com/office/word/2010/wordml" xmlns:w15="http://schemas.microsoft.com/office/word/2012/wordml" xmlns:wpg="http://schemas.microsoft.com/office/word/2010/wordprocessingGroup" xmlns:wpi="http://schemas.microsoft.com/office/word/2010/wordprocessingInk" xmlns:wne="http://schemas.microsoft.com/office/word/2006/wordml" xmlns:wps="http://schemas.microsoft.com/office/word/2010/wordprocessingShape" mc:Ignorable="w14 w15 wp14">
   <w:p>
     <w:pPr>
       <w:jc w:val="right"/>
-      <w:rPr/>
     </w:pPr>
     <w:r>
-      <w:rPr>
-        <w:rtl w:val="0"/>
-      </w:rPr>
-      <w:tab/>
-      <w:tab/>
-      <w:tab/>
-      <w:tab/>
-      <w:tab/>
-      <w:tab/>
-      <w:tab/>
-      <w:tab/>
-      <w:tab/>
-      <w:t xml:space="preserve">    </w:t>
+      <w:fldChar w:fldCharType="begin"/>
     </w:r>
     <w:r>
-      <w:rPr/>
-      <w:fldChar w:fldCharType="begin"/>
-      <w:instrText xml:space="preserve">PAGE</w:instrText>
-      <w:fldChar w:fldCharType="separate"/>
-      <w:fldChar w:fldCharType="end"/>
+      <w:instrText>PAGE</w:instrText>
     </w:r>
     <w:r>
-      <w:rPr>
-        <w:rtl w:val="0"/>
-      </w:rPr>
+      <w:fldChar w:fldCharType="end"/>
     </w:r>
   </w:p>
 </w:ftr>
 </file>
 
+<file path=word/footnotes.xml><?xml version="1.0" encoding="utf-8"?>
+<w:footnotes xmlns:wpc="http://schemas.microsoft.com/office/word/2010/wordprocessingCanvas" xmlns:mo="http://schemas.microsoft.com/office/mac/office/2008/main" xmlns:mc="http://schemas.openxmlformats.org/markup-compatibility/2006" xmlns:mv="urn:schemas-microsoft-com:mac:vml" xmlns:o="urn:schemas-microsoft-com:office:office" xmlns:r="http://schemas.openxmlformats.org/officeDocument/2006/relationships" xmlns:m="http://schemas.openxmlformats.org/officeDocument/2006/math" xmlns:v="urn:schemas-microsoft-com:vml" xmlns:wp14="http://schemas.microsoft.com/office/word/2010/wordprocessingDrawing" xmlns:wp="http://schemas.openxmlformats.org/drawingml/2006/wordprocessingDrawing" xmlns:w10="urn:schemas-microsoft-com:office:word" xmlns:w="http://schemas.openxmlformats.org/wordprocessingml/2006/main" xmlns:w14="http://schemas.microsoft.com/office/word/2010/wordml" xmlns:w15="http://schemas.microsoft.com/office/word/2012/wordml" xmlns:wpg="http://schemas.microsoft.com/office/word/2010/wordprocessingGroup" xmlns:wpi="http://schemas.microsoft.com/office/word/2010/wordprocessingInk" xmlns:wne="http://schemas.microsoft.com/office/word/2006/wordml" xmlns:wps="http://schemas.microsoft.com/office/word/2010/wordprocessingShape" mc:Ignorable="w14 w15 wp14">
+  <w:footnote w:type="separator" w:id="-1">
+    <w:p>
+      <w:pPr>
+        <w:spacing w:line="240" w:lineRule="auto"/>
+      </w:pPr>
+      <w:r>
+        <w:separator/>
+      </w:r>
+    </w:p>
+  </w:footnote>
+  <w:footnote w:type="continuationSeparator" w:id="0">
+    <w:p>
+      <w:pPr>
+        <w:spacing w:line="240" w:lineRule="auto"/>
+      </w:pPr>
+      <w:r>
+        <w:continuationSeparator/>
+      </w:r>
+    </w:p>
+  </w:footnote>
+</w:footnotes>
+</file>
+
 <file path=word/header1.xml><?xml version="1.0" encoding="utf-8"?>
-<w:hdr xmlns:mc="http://schemas.openxmlformats.org/markup-compatibility/2006" xmlns:o="urn:schemas-microsoft-com:office:office" xmlns:r="http://schemas.openxmlformats.org/officeDocument/2006/relationships" xmlns:m="http://schemas.openxmlformats.org/officeDocument/2006/math" xmlns:v="urn:schemas-microsoft-com:vml" xmlns:wp="http://schemas.openxmlformats.org/drawingml/2006/wordprocessingDrawing" xmlns:w10="urn:schemas-microsoft-com:office:word" xmlns:w="http://schemas.openxmlformats.org/wordprocessingml/2006/main" xmlns:wne="http://schemas.microsoft.com/office/word/2006/wordml" xmlns:sl="http://schemas.openxmlformats.org/schemaLibrary/2006/main" xmlns:a="http://schemas.openxmlformats.org/drawingml/2006/main" xmlns:pic="http://schemas.openxmlformats.org/drawingml/2006/picture" xmlns:c="http://schemas.openxmlformats.org/drawingml/2006/chart" xmlns:lc="http://schemas.openxmlformats.org/drawingml/2006/lockedCanvas" xmlns:dgm="http://schemas.openxmlformats.org/drawingml/2006/diagram" xmlns:wps="http://schemas.microsoft.com/office/word/2010/wordprocessingShape" xmlns:wpg="http://schemas.microsoft.com/office/word/2010/wordprocessingGroup" xmlns:w14="http://schemas.microsoft.com/office/word/2010/wordml" xmlns:w15="http://schemas.microsoft.com/office/word/2012/wordml">
+<w:hdr xmlns:wpc="http://schemas.microsoft.com/office/word/2010/wordprocessingCanvas" xmlns:mo="http://schemas.microsoft.com/office/mac/office/2008/main" xmlns:mc="http://schemas.openxmlformats.org/markup-compatibility/2006" xmlns:mv="urn:schemas-microsoft-com:mac:vml" xmlns:o="urn:schemas-microsoft-com:office:office" xmlns:r="http://schemas.openxmlformats.org/officeDocument/2006/relationships" xmlns:m="http://schemas.openxmlformats.org/officeDocument/2006/math" xmlns:v="urn:schemas-microsoft-com:vml" xmlns:wp14="http://schemas.microsoft.com/office/word/2010/wordprocessingDrawing" xmlns:wp="http://schemas.openxmlformats.org/drawingml/2006/wordprocessingDrawing" xmlns:w10="urn:schemas-microsoft-com:office:word" xmlns:w="http://schemas.openxmlformats.org/wordprocessingml/2006/main" xmlns:w14="http://schemas.microsoft.com/office/word/2010/wordml" xmlns:w15="http://schemas.microsoft.com/office/word/2012/wordml" xmlns:wpg="http://schemas.microsoft.com/office/word/2010/wordprocessingGroup" xmlns:wpi="http://schemas.microsoft.com/office/word/2010/wordprocessingInk" xmlns:wne="http://schemas.microsoft.com/office/word/2006/wordml" xmlns:wps="http://schemas.microsoft.com/office/word/2010/wordprocessingShape" mc:Ignorable="w14 w15 wp14">
+  <w:p>
+    <w:pPr>
+      <w:jc w:val="center"/>
+    </w:pPr>
+    <w:r>
+      <w:rPr>
+        <w:sz w:val="16"/>
+        <w:szCs w:val="16"/>
+      </w:rPr>
+      <w:t>Department of Computer Science - University of Sri Jayewardenepura</w:t>
+    </w:r>
+  </w:p>
+</w:hdr>
+</file>
+
+<file path=word/header2.xml><?xml version="1.0" encoding="utf-8"?>
+<w:hdr xmlns:wpc="http://schemas.microsoft.com/office/word/2010/wordprocessingCanvas" xmlns:mo="http://schemas.microsoft.com/office/mac/office/2008/main" xmlns:mc="http://schemas.openxmlformats.org/markup-compatibility/2006" xmlns:mv="urn:schemas-microsoft-com:mac:vml" xmlns:o="urn:schemas-microsoft-com:office:office" xmlns:r="http://schemas.openxmlformats.org/officeDocument/2006/relationships" xmlns:m="http://schemas.openxmlformats.org/officeDocument/2006/math" xmlns:v="urn:schemas-microsoft-com:vml" xmlns:wp14="http://schemas.microsoft.com/office/word/2010/wordprocessingDrawing" xmlns:wp="http://schemas.openxmlformats.org/drawingml/2006/wordprocessingDrawing" xmlns:w10="urn:schemas-microsoft-com:office:word" xmlns:w="http://schemas.openxmlformats.org/wordprocessingml/2006/main" xmlns:w14="http://schemas.microsoft.com/office/word/2010/wordml" xmlns:w15="http://schemas.microsoft.com/office/word/2012/wordml" xmlns:wpg="http://schemas.microsoft.com/office/word/2010/wordprocessingGroup" xmlns:wpi="http://schemas.microsoft.com/office/word/2010/wordprocessingInk" xmlns:wne="http://schemas.microsoft.com/office/word/2006/wordml" xmlns:wps="http://schemas.microsoft.com/office/word/2010/wordprocessingShape" mc:Ignorable="w14 w15 wp14">
   <w:p>
     <w:pPr>
       <w:jc w:val="center"/>
@@ -854,41 +830,19 @@
       <w:rPr>
         <w:sz w:val="16"/>
         <w:szCs w:val="16"/>
-        <w:rtl w:val="0"/>
       </w:rPr>
-      <w:t xml:space="preserve">Department of Computer Science - University of Sri Jayewardenepura</w:t>
-    </w:r>
-  </w:p>
-</w:hdr>
-</file>
-
-<file path=word/header2.xml><?xml version="1.0" encoding="utf-8"?>
-<w:hdr xmlns:mc="http://schemas.openxmlformats.org/markup-compatibility/2006" xmlns:o="urn:schemas-microsoft-com:office:office" xmlns:r="http://schemas.openxmlformats.org/officeDocument/2006/relationships" xmlns:m="http://schemas.openxmlformats.org/officeDocument/2006/math" xmlns:v="urn:schemas-microsoft-com:vml" xmlns:wp="http://schemas.openxmlformats.org/drawingml/2006/wordprocessingDrawing" xmlns:w10="urn:schemas-microsoft-com:office:word" xmlns:w="http://schemas.openxmlformats.org/wordprocessingml/2006/main" xmlns:wne="http://schemas.microsoft.com/office/word/2006/wordml" xmlns:sl="http://schemas.openxmlformats.org/schemaLibrary/2006/main" xmlns:a="http://schemas.openxmlformats.org/drawingml/2006/main" xmlns:pic="http://schemas.openxmlformats.org/drawingml/2006/picture" xmlns:c="http://schemas.openxmlformats.org/drawingml/2006/chart" xmlns:lc="http://schemas.openxmlformats.org/drawingml/2006/lockedCanvas" xmlns:dgm="http://schemas.openxmlformats.org/drawingml/2006/diagram" xmlns:wps="http://schemas.microsoft.com/office/word/2010/wordprocessingShape" xmlns:wpg="http://schemas.microsoft.com/office/word/2010/wordprocessingGroup" xmlns:w14="http://schemas.microsoft.com/office/word/2010/wordml" xmlns:w15="http://schemas.microsoft.com/office/word/2012/wordml">
-  <w:p>
-    <w:pPr>
-      <w:jc w:val="center"/>
-      <w:rPr/>
-    </w:pPr>
-    <w:r>
-      <w:rPr>
-        <w:sz w:val="16"/>
-        <w:szCs w:val="16"/>
-        <w:rtl w:val="0"/>
-      </w:rPr>
-      <w:t xml:space="preserve">Department of Computer Science - University of Sri Jayewardenepura</w:t>
-    </w:r>
-    <w:r>
-      <w:rPr>
-        <w:rtl w:val="0"/>
-      </w:rPr>
+      <w:t>Department of Computer Science - University of Sri Jayewardenepura</w:t>
     </w:r>
   </w:p>
 </w:hdr>
 </file>
 
 <file path=word/numbering.xml><?xml version="1.0" encoding="utf-8"?>
-<w:numbering xmlns:mc="http://schemas.openxmlformats.org/markup-compatibility/2006" xmlns:o="urn:schemas-microsoft-com:office:office" xmlns:r="http://schemas.openxmlformats.org/officeDocument/2006/relationships" xmlns:m="http://schemas.openxmlformats.org/officeDocument/2006/math" xmlns:v="urn:schemas-microsoft-com:vml" xmlns:wp="http://schemas.openxmlformats.org/drawingml/2006/wordprocessingDrawing" xmlns:w10="urn:schemas-microsoft-com:office:word" xmlns:w="http://schemas.openxmlformats.org/wordprocessingml/2006/main" xmlns:wne="http://schemas.microsoft.com/office/word/2006/wordml" xmlns:sl="http://schemas.openxmlformats.org/schemaLibrary/2006/main" xmlns:a="http://schemas.openxmlformats.org/drawingml/2006/main" xmlns:pic="http://schemas.openxmlformats.org/drawingml/2006/picture" xmlns:c="http://schemas.openxmlformats.org/drawingml/2006/chart" xmlns:lc="http://schemas.openxmlformats.org/drawingml/2006/lockedCanvas" xmlns:dgm="http://schemas.openxmlformats.org/drawingml/2006/diagram" xmlns:wps="http://schemas.microsoft.com/office/word/2010/wordprocessingShape" xmlns:wpg="http://schemas.microsoft.com/office/word/2010/wordprocessingGroup" xmlns:w14="http://schemas.microsoft.com/office/word/2010/wordml" xmlns:w15="http://schemas.microsoft.com/office/word/2012/wordml">
-  <w:abstractNum w:abstractNumId="1">
+<w:numbering xmlns:wpc="http://schemas.microsoft.com/office/word/2010/wordprocessingCanvas" xmlns:mo="http://schemas.microsoft.com/office/mac/office/2008/main" xmlns:mc="http://schemas.openxmlformats.org/markup-compatibility/2006" xmlns:mv="urn:schemas-microsoft-com:mac:vml" xmlns:o="urn:schemas-microsoft-com:office:office" xmlns:r="http://schemas.openxmlformats.org/officeDocument/2006/relationships" xmlns:m="http://schemas.openxmlformats.org/officeDocument/2006/math" xmlns:v="urn:schemas-microsoft-com:vml" xmlns:wp14="http://schemas.microsoft.com/office/word/2010/wordprocessingDrawing" xmlns:wp="http://schemas.openxmlformats.org/drawingml/2006/wordprocessingDrawing" xmlns:w10="urn:schemas-microsoft-com:office:word" xmlns:w="http://schemas.openxmlformats.org/wordprocessingml/2006/main" xmlns:w14="http://schemas.microsoft.com/office/word/2010/wordml" xmlns:w15="http://schemas.microsoft.com/office/word/2012/wordml" xmlns:wpg="http://schemas.microsoft.com/office/word/2010/wordprocessingGroup" xmlns:wpi="http://schemas.microsoft.com/office/word/2010/wordprocessingInk" xmlns:wne="http://schemas.microsoft.com/office/word/2006/wordml" xmlns:wps="http://schemas.microsoft.com/office/word/2010/wordprocessingShape" mc:Ignorable="w14 w15 wp14">
+  <w:abstractNum w:abstractNumId="0">
+    <w:nsid w:val="4EAC6609"/>
+    <w:multiLevelType w:val="multilevel"/>
+    <w:tmpl w:val="732CC544"/>
     <w:lvl w:ilvl="0">
       <w:start w:val="1"/>
       <w:numFmt w:val="bullet"/>
@@ -999,20 +953,20 @@
     </w:lvl>
   </w:abstractNum>
   <w:num w:numId="1">
-    <w:abstractNumId w:val="1"/>
+    <w:abstractNumId w:val="0"/>
   </w:num>
 </w:numbering>
 </file>
 
 <file path=word/styles.xml><?xml version="1.0" encoding="utf-8"?>
-<w:styles xmlns:mc="http://schemas.openxmlformats.org/markup-compatibility/2006" xmlns:o="urn:schemas-microsoft-com:office:office" xmlns:r="http://schemas.openxmlformats.org/officeDocument/2006/relationships" xmlns:m="http://schemas.openxmlformats.org/officeDocument/2006/math" xmlns:v="urn:schemas-microsoft-com:vml" xmlns:wp="http://schemas.openxmlformats.org/drawingml/2006/wordprocessingDrawing" xmlns:w10="urn:schemas-microsoft-com:office:word" xmlns:w="http://schemas.openxmlformats.org/wordprocessingml/2006/main" xmlns:wne="http://schemas.microsoft.com/office/word/2006/wordml" xmlns:sl="http://schemas.openxmlformats.org/schemaLibrary/2006/main" xmlns:a="http://schemas.openxmlformats.org/drawingml/2006/main" xmlns:pic="http://schemas.openxmlformats.org/drawingml/2006/picture" xmlns:c="http://schemas.openxmlformats.org/drawingml/2006/chart" xmlns:lc="http://schemas.openxmlformats.org/drawingml/2006/lockedCanvas" xmlns:dgm="http://schemas.openxmlformats.org/drawingml/2006/diagram" xmlns:wps="http://schemas.microsoft.com/office/word/2010/wordprocessingShape" xmlns:wpg="http://schemas.microsoft.com/office/word/2010/wordprocessingGroup" xmlns:w14="http://schemas.microsoft.com/office/word/2010/wordml" xmlns:w15="http://schemas.microsoft.com/office/word/2012/wordml">
+<w:styles xmlns:mc="http://schemas.openxmlformats.org/markup-compatibility/2006" xmlns:r="http://schemas.openxmlformats.org/officeDocument/2006/relationships" xmlns:w="http://schemas.openxmlformats.org/wordprocessingml/2006/main" xmlns:w14="http://schemas.microsoft.com/office/word/2010/wordml" xmlns:w15="http://schemas.microsoft.com/office/word/2012/wordml" mc:Ignorable="w14 w15">
   <w:docDefaults>
     <w:rPrDefault>
       <w:rPr>
-        <w:rFonts w:ascii="Arial" w:cs="Arial" w:eastAsia="Arial" w:hAnsi="Arial"/>
+        <w:rFonts w:ascii="Arial" w:eastAsia="Arial" w:hAnsi="Arial" w:cs="Arial"/>
         <w:sz w:val="22"/>
         <w:szCs w:val="22"/>
-        <w:lang w:val="en"/>
+        <w:lang w:val="en" w:eastAsia="en-US" w:bidi="ar-SA"/>
       </w:rPr>
     </w:rPrDefault>
     <w:pPrDefault>
@@ -1021,20 +975,402 @@
       </w:pPr>
     </w:pPrDefault>
   </w:docDefaults>
-  <w:style w:type="paragraph" w:styleId="Normal" w:default="1">
-    <w:name w:val="normal"/>
-  </w:style>
-  <w:style w:type="table" w:styleId="TableNormal" w:default="1">
-    <w:name w:val="Table Normal"/>
+  <w:latentStyles w:defLockedState="0" w:defUIPriority="99" w:defSemiHidden="0" w:defUnhideWhenUsed="0" w:defQFormat="0" w:count="382">
+    <w:lsdException w:name="Normal" w:uiPriority="0" w:qFormat="1"/>
+    <w:lsdException w:name="heading 1" w:uiPriority="9" w:qFormat="1"/>
+    <w:lsdException w:name="heading 2" w:semiHidden="1" w:uiPriority="9" w:unhideWhenUsed="1" w:qFormat="1"/>
+    <w:lsdException w:name="heading 3" w:semiHidden="1" w:uiPriority="9" w:unhideWhenUsed="1" w:qFormat="1"/>
+    <w:lsdException w:name="heading 4" w:semiHidden="1" w:uiPriority="9" w:unhideWhenUsed="1" w:qFormat="1"/>
+    <w:lsdException w:name="heading 5" w:semiHidden="1" w:uiPriority="9" w:unhideWhenUsed="1" w:qFormat="1"/>
+    <w:lsdException w:name="heading 6" w:semiHidden="1" w:uiPriority="9" w:unhideWhenUsed="1" w:qFormat="1"/>
+    <w:lsdException w:name="heading 7" w:semiHidden="1" w:uiPriority="9" w:unhideWhenUsed="1" w:qFormat="1"/>
+    <w:lsdException w:name="heading 8" w:semiHidden="1" w:uiPriority="9" w:unhideWhenUsed="1" w:qFormat="1"/>
+    <w:lsdException w:name="heading 9" w:semiHidden="1" w:uiPriority="9" w:unhideWhenUsed="1" w:qFormat="1"/>
+    <w:lsdException w:name="index 1" w:semiHidden="1" w:unhideWhenUsed="1"/>
+    <w:lsdException w:name="index 2" w:semiHidden="1" w:unhideWhenUsed="1"/>
+    <w:lsdException w:name="index 3" w:semiHidden="1" w:unhideWhenUsed="1"/>
+    <w:lsdException w:name="index 4" w:semiHidden="1" w:unhideWhenUsed="1"/>
+    <w:lsdException w:name="index 5" w:semiHidden="1" w:unhideWhenUsed="1"/>
+    <w:lsdException w:name="index 6" w:semiHidden="1" w:unhideWhenUsed="1"/>
+    <w:lsdException w:name="index 7" w:semiHidden="1" w:unhideWhenUsed="1"/>
+    <w:lsdException w:name="index 8" w:semiHidden="1" w:unhideWhenUsed="1"/>
+    <w:lsdException w:name="index 9" w:semiHidden="1" w:unhideWhenUsed="1"/>
+    <w:lsdException w:name="toc 1" w:semiHidden="1" w:uiPriority="39" w:unhideWhenUsed="1"/>
+    <w:lsdException w:name="toc 2" w:semiHidden="1" w:uiPriority="39" w:unhideWhenUsed="1"/>
+    <w:lsdException w:name="toc 3" w:semiHidden="1" w:uiPriority="39" w:unhideWhenUsed="1"/>
+    <w:lsdException w:name="toc 4" w:semiHidden="1" w:uiPriority="39" w:unhideWhenUsed="1"/>
+    <w:lsdException w:name="toc 5" w:semiHidden="1" w:uiPriority="39" w:unhideWhenUsed="1"/>
+    <w:lsdException w:name="toc 6" w:semiHidden="1" w:uiPriority="39" w:unhideWhenUsed="1"/>
+    <w:lsdException w:name="toc 7" w:semiHidden="1" w:uiPriority="39" w:unhideWhenUsed="1"/>
+    <w:lsdException w:name="toc 8" w:semiHidden="1" w:uiPriority="39" w:unhideWhenUsed="1"/>
+    <w:lsdException w:name="toc 9" w:semiHidden="1" w:uiPriority="39" w:unhideWhenUsed="1"/>
+    <w:lsdException w:name="Normal Indent" w:semiHidden="1" w:unhideWhenUsed="1"/>
+    <w:lsdException w:name="footnote text" w:semiHidden="1" w:unhideWhenUsed="1"/>
+    <w:lsdException w:name="annotation text" w:semiHidden="1" w:unhideWhenUsed="1"/>
+    <w:lsdException w:name="header" w:semiHidden="1" w:unhideWhenUsed="1"/>
+    <w:lsdException w:name="footer" w:semiHidden="1" w:unhideWhenUsed="1"/>
+    <w:lsdException w:name="index heading" w:semiHidden="1" w:unhideWhenUsed="1"/>
+    <w:lsdException w:name="caption" w:semiHidden="1" w:uiPriority="35" w:unhideWhenUsed="1" w:qFormat="1"/>
+    <w:lsdException w:name="table of figures" w:semiHidden="1" w:unhideWhenUsed="1"/>
+    <w:lsdException w:name="envelope address" w:semiHidden="1" w:unhideWhenUsed="1"/>
+    <w:lsdException w:name="envelope return" w:semiHidden="1" w:unhideWhenUsed="1"/>
+    <w:lsdException w:name="footnote reference" w:semiHidden="1" w:unhideWhenUsed="1"/>
+    <w:lsdException w:name="annotation reference" w:semiHidden="1" w:unhideWhenUsed="1"/>
+    <w:lsdException w:name="line number" w:semiHidden="1" w:unhideWhenUsed="1"/>
+    <w:lsdException w:name="page number" w:semiHidden="1" w:unhideWhenUsed="1"/>
+    <w:lsdException w:name="endnote reference" w:semiHidden="1" w:unhideWhenUsed="1"/>
+    <w:lsdException w:name="endnote text" w:semiHidden="1" w:unhideWhenUsed="1"/>
+    <w:lsdException w:name="table of authorities" w:semiHidden="1" w:unhideWhenUsed="1"/>
+    <w:lsdException w:name="macro" w:semiHidden="1" w:unhideWhenUsed="1"/>
+    <w:lsdException w:name="toa heading" w:semiHidden="1" w:unhideWhenUsed="1"/>
+    <w:lsdException w:name="List" w:semiHidden="1" w:unhideWhenUsed="1"/>
+    <w:lsdException w:name="List Bullet" w:semiHidden="1" w:unhideWhenUsed="1"/>
+    <w:lsdException w:name="List Number" w:semiHidden="1" w:unhideWhenUsed="1"/>
+    <w:lsdException w:name="List 2" w:semiHidden="1" w:unhideWhenUsed="1"/>
+    <w:lsdException w:name="List 3" w:semiHidden="1" w:unhideWhenUsed="1"/>
+    <w:lsdException w:name="List 4" w:semiHidden="1" w:unhideWhenUsed="1"/>
+    <w:lsdException w:name="List 5" w:semiHidden="1" w:unhideWhenUsed="1"/>
+    <w:lsdException w:name="List Bullet 2" w:semiHidden="1" w:unhideWhenUsed="1"/>
+    <w:lsdException w:name="List Bullet 3" w:semiHidden="1" w:unhideWhenUsed="1"/>
+    <w:lsdException w:name="List Bullet 4" w:semiHidden="1" w:unhideWhenUsed="1"/>
+    <w:lsdException w:name="List Bullet 5" w:semiHidden="1" w:unhideWhenUsed="1"/>
+    <w:lsdException w:name="List Number 2" w:semiHidden="1" w:unhideWhenUsed="1"/>
+    <w:lsdException w:name="List Number 3" w:semiHidden="1" w:unhideWhenUsed="1"/>
+    <w:lsdException w:name="List Number 4" w:semiHidden="1" w:unhideWhenUsed="1"/>
+    <w:lsdException w:name="List Number 5" w:semiHidden="1" w:unhideWhenUsed="1"/>
+    <w:lsdException w:name="Title" w:uiPriority="10" w:qFormat="1"/>
+    <w:lsdException w:name="Closing" w:semiHidden="1" w:unhideWhenUsed="1"/>
+    <w:lsdException w:name="Signature" w:semiHidden="1" w:unhideWhenUsed="1"/>
+    <w:lsdException w:name="Default Paragraph Font" w:semiHidden="1" w:uiPriority="1" w:unhideWhenUsed="1"/>
+    <w:lsdException w:name="Body Text" w:semiHidden="1" w:unhideWhenUsed="1"/>
+    <w:lsdException w:name="Body Text Indent" w:semiHidden="1" w:unhideWhenUsed="1"/>
+    <w:lsdException w:name="List Continue" w:semiHidden="1" w:unhideWhenUsed="1"/>
+    <w:lsdException w:name="List Continue 2" w:semiHidden="1" w:unhideWhenUsed="1"/>
+    <w:lsdException w:name="List Continue 3" w:semiHidden="1" w:unhideWhenUsed="1"/>
+    <w:lsdException w:name="List Continue 4" w:semiHidden="1" w:unhideWhenUsed="1"/>
+    <w:lsdException w:name="List Continue 5" w:semiHidden="1" w:unhideWhenUsed="1"/>
+    <w:lsdException w:name="Message Header" w:semiHidden="1" w:unhideWhenUsed="1"/>
+    <w:lsdException w:name="Subtitle" w:uiPriority="11" w:qFormat="1"/>
+    <w:lsdException w:name="Salutation" w:semiHidden="1" w:unhideWhenUsed="1"/>
+    <w:lsdException w:name="Date" w:semiHidden="1" w:unhideWhenUsed="1"/>
+    <w:lsdException w:name="Body Text First Indent" w:semiHidden="1" w:unhideWhenUsed="1"/>
+    <w:lsdException w:name="Body Text First Indent 2" w:semiHidden="1" w:unhideWhenUsed="1"/>
+    <w:lsdException w:name="Note Heading" w:semiHidden="1" w:unhideWhenUsed="1"/>
+    <w:lsdException w:name="Body Text 2" w:semiHidden="1" w:unhideWhenUsed="1"/>
+    <w:lsdException w:name="Body Text 3" w:semiHidden="1" w:unhideWhenUsed="1"/>
+    <w:lsdException w:name="Body Text Indent 2" w:semiHidden="1" w:unhideWhenUsed="1"/>
+    <w:lsdException w:name="Body Text Indent 3" w:semiHidden="1" w:unhideWhenUsed="1"/>
+    <w:lsdException w:name="Block Text" w:semiHidden="1" w:unhideWhenUsed="1"/>
+    <w:lsdException w:name="Hyperlink" w:semiHidden="1" w:unhideWhenUsed="1"/>
+    <w:lsdException w:name="FollowedHyperlink" w:semiHidden="1" w:unhideWhenUsed="1"/>
+    <w:lsdException w:name="Strong" w:uiPriority="22" w:qFormat="1"/>
+    <w:lsdException w:name="Emphasis" w:uiPriority="20" w:qFormat="1"/>
+    <w:lsdException w:name="Document Map" w:semiHidden="1" w:unhideWhenUsed="1"/>
+    <w:lsdException w:name="Plain Text" w:semiHidden="1" w:unhideWhenUsed="1"/>
+    <w:lsdException w:name="E-mail Signature" w:semiHidden="1" w:unhideWhenUsed="1"/>
+    <w:lsdException w:name="HTML Top of Form" w:semiHidden="1" w:unhideWhenUsed="1"/>
+    <w:lsdException w:name="HTML Bottom of Form" w:semiHidden="1" w:unhideWhenUsed="1"/>
+    <w:lsdException w:name="Normal (Web)" w:semiHidden="1" w:unhideWhenUsed="1"/>
+    <w:lsdException w:name="HTML Acronym" w:semiHidden="1" w:unhideWhenUsed="1"/>
+    <w:lsdException w:name="HTML Address" w:semiHidden="1" w:unhideWhenUsed="1"/>
+    <w:lsdException w:name="HTML Cite" w:semiHidden="1" w:unhideWhenUsed="1"/>
+    <w:lsdException w:name="HTML Code" w:semiHidden="1" w:unhideWhenUsed="1"/>
+    <w:lsdException w:name="HTML Definition" w:semiHidden="1" w:unhideWhenUsed="1"/>
+    <w:lsdException w:name="HTML Keyboard" w:semiHidden="1" w:unhideWhenUsed="1"/>
+    <w:lsdException w:name="HTML Preformatted" w:semiHidden="1" w:unhideWhenUsed="1"/>
+    <w:lsdException w:name="HTML Sample" w:semiHidden="1" w:unhideWhenUsed="1"/>
+    <w:lsdException w:name="HTML Typewriter" w:semiHidden="1" w:unhideWhenUsed="1"/>
+    <w:lsdException w:name="HTML Variable" w:semiHidden="1" w:unhideWhenUsed="1"/>
+    <w:lsdException w:name="Normal Table" w:semiHidden="1" w:unhideWhenUsed="1"/>
+    <w:lsdException w:name="annotation subject" w:semiHidden="1" w:unhideWhenUsed="1"/>
+    <w:lsdException w:name="No List" w:semiHidden="1" w:unhideWhenUsed="1"/>
+    <w:lsdException w:name="Outline List 1" w:semiHidden="1" w:unhideWhenUsed="1"/>
+    <w:lsdException w:name="Outline List 2" w:semiHidden="1" w:unhideWhenUsed="1"/>
+    <w:lsdException w:name="Outline List 3" w:semiHidden="1" w:unhideWhenUsed="1"/>
+    <w:lsdException w:name="Table Simple 1" w:semiHidden="1" w:unhideWhenUsed="1"/>
+    <w:lsdException w:name="Table Simple 2" w:semiHidden="1" w:unhideWhenUsed="1"/>
+    <w:lsdException w:name="Table Simple 3" w:semiHidden="1" w:unhideWhenUsed="1"/>
+    <w:lsdException w:name="Table Classic 1" w:semiHidden="1" w:unhideWhenUsed="1"/>
+    <w:lsdException w:name="Table Classic 2" w:semiHidden="1" w:unhideWhenUsed="1"/>
+    <w:lsdException w:name="Table Classic 3" w:semiHidden="1" w:unhideWhenUsed="1"/>
+    <w:lsdException w:name="Table Classic 4" w:semiHidden="1" w:unhideWhenUsed="1"/>
+    <w:lsdException w:name="Table Colorful 1" w:semiHidden="1" w:unhideWhenUsed="1"/>
+    <w:lsdException w:name="Table Colorful 2" w:semiHidden="1" w:unhideWhenUsed="1"/>
+    <w:lsdException w:name="Table Colorful 3" w:semiHidden="1" w:unhideWhenUsed="1"/>
+    <w:lsdException w:name="Table Columns 1" w:semiHidden="1" w:unhideWhenUsed="1"/>
+    <w:lsdException w:name="Table Columns 2" w:semiHidden="1" w:unhideWhenUsed="1"/>
+    <w:lsdException w:name="Table Columns 3" w:semiHidden="1" w:unhideWhenUsed="1"/>
+    <w:lsdException w:name="Table Columns 4" w:semiHidden="1" w:unhideWhenUsed="1"/>
+    <w:lsdException w:name="Table Columns 5" w:semiHidden="1" w:unhideWhenUsed="1"/>
+    <w:lsdException w:name="Table Grid 1" w:semiHidden="1" w:unhideWhenUsed="1"/>
+    <w:lsdException w:name="Table Grid 2" w:semiHidden="1" w:unhideWhenUsed="1"/>
+    <w:lsdException w:name="Table Grid 3" w:semiHidden="1" w:unhideWhenUsed="1"/>
+    <w:lsdException w:name="Table Grid 4" w:semiHidden="1" w:unhideWhenUsed="1"/>
+    <w:lsdException w:name="Table Grid 5" w:semiHidden="1" w:unhideWhenUsed="1"/>
+    <w:lsdException w:name="Table Grid 6" w:semiHidden="1" w:unhideWhenUsed="1"/>
+    <w:lsdException w:name="Table Grid 7" w:semiHidden="1" w:unhideWhenUsed="1"/>
+    <w:lsdException w:name="Table Grid 8" w:semiHidden="1" w:unhideWhenUsed="1"/>
+    <w:lsdException w:name="Table List 1" w:semiHidden="1" w:unhideWhenUsed="1"/>
+    <w:lsdException w:name="Table List 2" w:semiHidden="1" w:unhideWhenUsed="1"/>
+    <w:lsdException w:name="Table List 3" w:semiHidden="1" w:unhideWhenUsed="1"/>
+    <w:lsdException w:name="Table List 4" w:semiHidden="1" w:unhideWhenUsed="1"/>
+    <w:lsdException w:name="Table List 5" w:semiHidden="1" w:unhideWhenUsed="1"/>
+    <w:lsdException w:name="Table List 6" w:semiHidden="1" w:unhideWhenUsed="1"/>
+    <w:lsdException w:name="Table List 7" w:semiHidden="1" w:unhideWhenUsed="1"/>
+    <w:lsdException w:name="Table List 8" w:semiHidden="1" w:unhideWhenUsed="1"/>
+    <w:lsdException w:name="Table 3D effects 1" w:semiHidden="1" w:unhideWhenUsed="1"/>
+    <w:lsdException w:name="Table 3D effects 2" w:semiHidden="1" w:unhideWhenUsed="1"/>
+    <w:lsdException w:name="Table 3D effects 3" w:semiHidden="1" w:unhideWhenUsed="1"/>
+    <w:lsdException w:name="Table Contemporary" w:semiHidden="1" w:unhideWhenUsed="1"/>
+    <w:lsdException w:name="Table Elegant" w:semiHidden="1" w:unhideWhenUsed="1"/>
+    <w:lsdException w:name="Table Professional" w:semiHidden="1" w:unhideWhenUsed="1"/>
+    <w:lsdException w:name="Table Subtle 1" w:semiHidden="1" w:unhideWhenUsed="1"/>
+    <w:lsdException w:name="Table Subtle 2" w:semiHidden="1" w:unhideWhenUsed="1"/>
+    <w:lsdException w:name="Table Web 1" w:semiHidden="1" w:unhideWhenUsed="1"/>
+    <w:lsdException w:name="Table Web 2" w:semiHidden="1" w:unhideWhenUsed="1"/>
+    <w:lsdException w:name="Table Web 3" w:semiHidden="1" w:unhideWhenUsed="1"/>
+    <w:lsdException w:name="Balloon Text" w:semiHidden="1" w:unhideWhenUsed="1"/>
+    <w:lsdException w:name="Table Grid" w:uiPriority="39"/>
+    <w:lsdException w:name="Table Theme" w:semiHidden="1" w:unhideWhenUsed="1"/>
+    <w:lsdException w:name="Note Level 1" w:semiHidden="1" w:unhideWhenUsed="1"/>
+    <w:lsdException w:name="Note Level 2" w:semiHidden="1" w:unhideWhenUsed="1"/>
+    <w:lsdException w:name="Note Level 3" w:semiHidden="1" w:unhideWhenUsed="1"/>
+    <w:lsdException w:name="Note Level 4" w:semiHidden="1" w:unhideWhenUsed="1"/>
+    <w:lsdException w:name="Note Level 5" w:semiHidden="1" w:unhideWhenUsed="1"/>
+    <w:lsdException w:name="Note Level 6" w:semiHidden="1" w:unhideWhenUsed="1"/>
+    <w:lsdException w:name="Note Level 7" w:semiHidden="1" w:unhideWhenUsed="1"/>
+    <w:lsdException w:name="Note Level 8" w:semiHidden="1" w:unhideWhenUsed="1"/>
+    <w:lsdException w:name="Note Level 9" w:semiHidden="1" w:unhideWhenUsed="1"/>
+    <w:lsdException w:name="Placeholder Text" w:semiHidden="1"/>
+    <w:lsdException w:name="No Spacing" w:uiPriority="1" w:qFormat="1"/>
+    <w:lsdException w:name="Light Shading" w:uiPriority="60"/>
+    <w:lsdException w:name="Light List" w:uiPriority="61"/>
+    <w:lsdException w:name="Light Grid" w:uiPriority="62"/>
+    <w:lsdException w:name="Medium Shading 1" w:uiPriority="63"/>
+    <w:lsdException w:name="Medium Shading 2" w:uiPriority="64"/>
+    <w:lsdException w:name="Medium List 1" w:uiPriority="65"/>
+    <w:lsdException w:name="Medium List 2" w:uiPriority="66"/>
+    <w:lsdException w:name="Medium Grid 1" w:uiPriority="67"/>
+    <w:lsdException w:name="Medium Grid 2" w:uiPriority="68"/>
+    <w:lsdException w:name="Medium Grid 3" w:uiPriority="69"/>
+    <w:lsdException w:name="Dark List" w:uiPriority="70"/>
+    <w:lsdException w:name="Colorful Shading" w:uiPriority="71"/>
+    <w:lsdException w:name="Colorful List" w:uiPriority="72"/>
+    <w:lsdException w:name="Colorful Grid" w:uiPriority="73"/>
+    <w:lsdException w:name="Light Shading Accent 1" w:uiPriority="60"/>
+    <w:lsdException w:name="Light List Accent 1" w:uiPriority="61"/>
+    <w:lsdException w:name="Light Grid Accent 1" w:uiPriority="62"/>
+    <w:lsdException w:name="Medium Shading 1 Accent 1" w:uiPriority="63"/>
+    <w:lsdException w:name="Medium Shading 2 Accent 1" w:uiPriority="64"/>
+    <w:lsdException w:name="Medium List 1 Accent 1" w:uiPriority="65"/>
+    <w:lsdException w:name="Revision" w:semiHidden="1"/>
+    <w:lsdException w:name="List Paragraph" w:uiPriority="34" w:qFormat="1"/>
+    <w:lsdException w:name="Quote" w:uiPriority="29" w:qFormat="1"/>
+    <w:lsdException w:name="Intense Quote" w:uiPriority="30" w:qFormat="1"/>
+    <w:lsdException w:name="Medium List 2 Accent 1" w:uiPriority="66"/>
+    <w:lsdException w:name="Medium Grid 1 Accent 1" w:uiPriority="67"/>
+    <w:lsdException w:name="Medium Grid 2 Accent 1" w:uiPriority="68"/>
+    <w:lsdException w:name="Medium Grid 3 Accent 1" w:uiPriority="69"/>
+    <w:lsdException w:name="Dark List Accent 1" w:uiPriority="70"/>
+    <w:lsdException w:name="Colorful Shading Accent 1" w:uiPriority="71"/>
+    <w:lsdException w:name="Colorful List Accent 1" w:uiPriority="72"/>
+    <w:lsdException w:name="Colorful Grid Accent 1" w:uiPriority="73"/>
+    <w:lsdException w:name="Light Shading Accent 2" w:uiPriority="60"/>
+    <w:lsdException w:name="Light List Accent 2" w:uiPriority="61"/>
+    <w:lsdException w:name="Light Grid Accent 2" w:uiPriority="62"/>
+    <w:lsdException w:name="Medium Shading 1 Accent 2" w:uiPriority="63"/>
+    <w:lsdException w:name="Medium Shading 2 Accent 2" w:uiPriority="64"/>
+    <w:lsdException w:name="Medium List 1 Accent 2" w:uiPriority="65"/>
+    <w:lsdException w:name="Medium List 2 Accent 2" w:uiPriority="66"/>
+    <w:lsdException w:name="Medium Grid 1 Accent 2" w:uiPriority="67"/>
+    <w:lsdException w:name="Medium Grid 2 Accent 2" w:uiPriority="68"/>
+    <w:lsdException w:name="Medium Grid 3 Accent 2" w:uiPriority="69"/>
+    <w:lsdException w:name="Dark List Accent 2" w:uiPriority="70"/>
+    <w:lsdException w:name="Colorful Shading Accent 2" w:uiPriority="71"/>
+    <w:lsdException w:name="Colorful List Accent 2" w:uiPriority="72"/>
+    <w:lsdException w:name="Colorful Grid Accent 2" w:uiPriority="73"/>
+    <w:lsdException w:name="Light Shading Accent 3" w:uiPriority="60"/>
+    <w:lsdException w:name="Light List Accent 3" w:uiPriority="61"/>
+    <w:lsdException w:name="Light Grid Accent 3" w:uiPriority="62"/>
+    <w:lsdException w:name="Medium Shading 1 Accent 3" w:uiPriority="63"/>
+    <w:lsdException w:name="Medium Shading 2 Accent 3" w:uiPriority="64"/>
+    <w:lsdException w:name="Medium List 1 Accent 3" w:uiPriority="65"/>
+    <w:lsdException w:name="Medium List 2 Accent 3" w:uiPriority="66"/>
+    <w:lsdException w:name="Medium Grid 1 Accent 3" w:uiPriority="67"/>
+    <w:lsdException w:name="Medium Grid 2 Accent 3" w:uiPriority="68"/>
+    <w:lsdException w:name="Medium Grid 3 Accent 3" w:uiPriority="69"/>
+    <w:lsdException w:name="Dark List Accent 3" w:uiPriority="70"/>
+    <w:lsdException w:name="Colorful Shading Accent 3" w:uiPriority="71"/>
+    <w:lsdException w:name="Colorful List Accent 3" w:uiPriority="72"/>
+    <w:lsdException w:name="Colorful Grid Accent 3" w:uiPriority="73"/>
+    <w:lsdException w:name="Light Shading Accent 4" w:uiPriority="60"/>
+    <w:lsdException w:name="Light List Accent 4" w:uiPriority="61"/>
+    <w:lsdException w:name="Light Grid Accent 4" w:uiPriority="62"/>
+    <w:lsdException w:name="Medium Shading 1 Accent 4" w:uiPriority="63"/>
+    <w:lsdException w:name="Medium Shading 2 Accent 4" w:uiPriority="64"/>
+    <w:lsdException w:name="Medium List 1 Accent 4" w:uiPriority="65"/>
+    <w:lsdException w:name="Medium List 2 Accent 4" w:uiPriority="66"/>
+    <w:lsdException w:name="Medium Grid 1 Accent 4" w:uiPriority="67"/>
+    <w:lsdException w:name="Medium Grid 2 Accent 4" w:uiPriority="68"/>
+    <w:lsdException w:name="Medium Grid 3 Accent 4" w:uiPriority="69"/>
+    <w:lsdException w:name="Dark List Accent 4" w:uiPriority="70"/>
+    <w:lsdException w:name="Colorful Shading Accent 4" w:uiPriority="71"/>
+    <w:lsdException w:name="Colorful List Accent 4" w:uiPriority="72"/>
+    <w:lsdException w:name="Colorful Grid Accent 4" w:uiPriority="73"/>
+    <w:lsdException w:name="Light Shading Accent 5" w:uiPriority="60"/>
+    <w:lsdException w:name="Light List Accent 5" w:uiPriority="61"/>
+    <w:lsdException w:name="Light Grid Accent 5" w:uiPriority="62"/>
+    <w:lsdException w:name="Medium Shading 1 Accent 5" w:uiPriority="63"/>
+    <w:lsdException w:name="Medium Shading 2 Accent 5" w:uiPriority="64"/>
+    <w:lsdException w:name="Medium List 1 Accent 5" w:uiPriority="65"/>
+    <w:lsdException w:name="Medium List 2 Accent 5" w:uiPriority="66"/>
+    <w:lsdException w:name="Medium Grid 1 Accent 5" w:uiPriority="67"/>
+    <w:lsdException w:name="Medium Grid 2 Accent 5" w:uiPriority="68"/>
+    <w:lsdException w:name="Medium Grid 3 Accent 5" w:uiPriority="69"/>
+    <w:lsdException w:name="Dark List Accent 5" w:uiPriority="70"/>
+    <w:lsdException w:name="Colorful Shading Accent 5" w:uiPriority="71"/>
+    <w:lsdException w:name="Colorful List Accent 5" w:uiPriority="72"/>
+    <w:lsdException w:name="Colorful Grid Accent 5" w:uiPriority="73"/>
+    <w:lsdException w:name="Light Shading Accent 6" w:uiPriority="60"/>
+    <w:lsdException w:name="Light List Accent 6" w:uiPriority="61"/>
+    <w:lsdException w:name="Light Grid Accent 6" w:uiPriority="62"/>
+    <w:lsdException w:name="Medium Shading 1 Accent 6" w:uiPriority="63"/>
+    <w:lsdException w:name="Medium Shading 2 Accent 6" w:uiPriority="64"/>
+    <w:lsdException w:name="Medium List 1 Accent 6" w:uiPriority="65"/>
+    <w:lsdException w:name="Medium List 2 Accent 6" w:uiPriority="66"/>
+    <w:lsdException w:name="Medium Grid 1 Accent 6" w:uiPriority="67"/>
+    <w:lsdException w:name="Medium Grid 2 Accent 6" w:uiPriority="68"/>
+    <w:lsdException w:name="Medium Grid 3 Accent 6" w:uiPriority="69"/>
+    <w:lsdException w:name="Dark List Accent 6" w:uiPriority="70"/>
+    <w:lsdException w:name="Colorful Shading Accent 6" w:uiPriority="71"/>
+    <w:lsdException w:name="Colorful List Accent 6" w:uiPriority="72"/>
+    <w:lsdException w:name="Colorful Grid Accent 6" w:uiPriority="73"/>
+    <w:lsdException w:name="Subtle Emphasis" w:uiPriority="19" w:qFormat="1"/>
+    <w:lsdException w:name="Intense Emphasis" w:uiPriority="21" w:qFormat="1"/>
+    <w:lsdException w:name="Subtle Reference" w:uiPriority="31" w:qFormat="1"/>
+    <w:lsdException w:name="Intense Reference" w:uiPriority="32" w:qFormat="1"/>
+    <w:lsdException w:name="Book Title" w:uiPriority="33" w:qFormat="1"/>
+    <w:lsdException w:name="Bibliography" w:semiHidden="1" w:uiPriority="37" w:unhideWhenUsed="1"/>
+    <w:lsdException w:name="TOC Heading" w:semiHidden="1" w:uiPriority="39" w:unhideWhenUsed="1" w:qFormat="1"/>
+    <w:lsdException w:name="Plain Table 1" w:uiPriority="41"/>
+    <w:lsdException w:name="Plain Table 2" w:uiPriority="42"/>
+    <w:lsdException w:name="Plain Table 3" w:uiPriority="43"/>
+    <w:lsdException w:name="Plain Table 4" w:uiPriority="44"/>
+    <w:lsdException w:name="Plain Table 5" w:uiPriority="45"/>
+    <w:lsdException w:name="Grid Table Light" w:uiPriority="40"/>
+    <w:lsdException w:name="Grid Table 1 Light" w:uiPriority="46"/>
+    <w:lsdException w:name="Grid Table 2" w:uiPriority="47"/>
+    <w:lsdException w:name="Grid Table 3" w:uiPriority="48"/>
+    <w:lsdException w:name="Grid Table 4" w:uiPriority="49"/>
+    <w:lsdException w:name="Grid Table 5 Dark" w:uiPriority="50"/>
+    <w:lsdException w:name="Grid Table 6 Colorful" w:uiPriority="51"/>
+    <w:lsdException w:name="Grid Table 7 Colorful" w:uiPriority="52"/>
+    <w:lsdException w:name="Grid Table 1 Light Accent 1" w:uiPriority="46"/>
+    <w:lsdException w:name="Grid Table 2 Accent 1" w:uiPriority="47"/>
+    <w:lsdException w:name="Grid Table 3 Accent 1" w:uiPriority="48"/>
+    <w:lsdException w:name="Grid Table 4 Accent 1" w:uiPriority="49"/>
+    <w:lsdException w:name="Grid Table 5 Dark Accent 1" w:uiPriority="50"/>
+    <w:lsdException w:name="Grid Table 6 Colorful Accent 1" w:uiPriority="51"/>
+    <w:lsdException w:name="Grid Table 7 Colorful Accent 1" w:uiPriority="52"/>
+    <w:lsdException w:name="Grid Table 1 Light Accent 2" w:uiPriority="46"/>
+    <w:lsdException w:name="Grid Table 2 Accent 2" w:uiPriority="47"/>
+    <w:lsdException w:name="Grid Table 3 Accent 2" w:uiPriority="48"/>
+    <w:lsdException w:name="Grid Table 4 Accent 2" w:uiPriority="49"/>
+    <w:lsdException w:name="Grid Table 5 Dark Accent 2" w:uiPriority="50"/>
+    <w:lsdException w:name="Grid Table 6 Colorful Accent 2" w:uiPriority="51"/>
+    <w:lsdException w:name="Grid Table 7 Colorful Accent 2" w:uiPriority="52"/>
+    <w:lsdException w:name="Grid Table 1 Light Accent 3" w:uiPriority="46"/>
+    <w:lsdException w:name="Grid Table 2 Accent 3" w:uiPriority="47"/>
+    <w:lsdException w:name="Grid Table 3 Accent 3" w:uiPriority="48"/>
+    <w:lsdException w:name="Grid Table 4 Accent 3" w:uiPriority="49"/>
+    <w:lsdException w:name="Grid Table 5 Dark Accent 3" w:uiPriority="50"/>
+    <w:lsdException w:name="Grid Table 6 Colorful Accent 3" w:uiPriority="51"/>
+    <w:lsdException w:name="Grid Table 7 Colorful Accent 3" w:uiPriority="52"/>
+    <w:lsdException w:name="Grid Table 1 Light Accent 4" w:uiPriority="46"/>
+    <w:lsdException w:name="Grid Table 2 Accent 4" w:uiPriority="47"/>
+    <w:lsdException w:name="Grid Table 3 Accent 4" w:uiPriority="48"/>
+    <w:lsdException w:name="Grid Table 4 Accent 4" w:uiPriority="49"/>
+    <w:lsdException w:name="Grid Table 5 Dark Accent 4" w:uiPriority="50"/>
+    <w:lsdException w:name="Grid Table 6 Colorful Accent 4" w:uiPriority="51"/>
+    <w:lsdException w:name="Grid Table 7 Colorful Accent 4" w:uiPriority="52"/>
+    <w:lsdException w:name="Grid Table 1 Light Accent 5" w:uiPriority="46"/>
+    <w:lsdException w:name="Grid Table 2 Accent 5" w:uiPriority="47"/>
+    <w:lsdException w:name="Grid Table 3 Accent 5" w:uiPriority="48"/>
+    <w:lsdException w:name="Grid Table 4 Accent 5" w:uiPriority="49"/>
+    <w:lsdException w:name="Grid Table 5 Dark Accent 5" w:uiPriority="50"/>
+    <w:lsdException w:name="Grid Table 6 Colorful Accent 5" w:uiPriority="51"/>
+    <w:lsdException w:name="Grid Table 7 Colorful Accent 5" w:uiPriority="52"/>
+    <w:lsdException w:name="Grid Table 1 Light Accent 6" w:uiPriority="46"/>
+    <w:lsdException w:name="Grid Table 2 Accent 6" w:uiPriority="47"/>
+    <w:lsdException w:name="Grid Table 3 Accent 6" w:uiPriority="48"/>
+    <w:lsdException w:name="Grid Table 4 Accent 6" w:uiPriority="49"/>
+    <w:lsdException w:name="Grid Table 5 Dark Accent 6" w:uiPriority="50"/>
+    <w:lsdException w:name="Grid Table 6 Colorful Accent 6" w:uiPriority="51"/>
+    <w:lsdException w:name="Grid Table 7 Colorful Accent 6" w:uiPriority="52"/>
+    <w:lsdException w:name="List Table 1 Light" w:uiPriority="46"/>
+    <w:lsdException w:name="List Table 2" w:uiPriority="47"/>
+    <w:lsdException w:name="List Table 3" w:uiPriority="48"/>
+    <w:lsdException w:name="List Table 4" w:uiPriority="49"/>
+    <w:lsdException w:name="List Table 5 Dark" w:uiPriority="50"/>
+    <w:lsdException w:name="List Table 6 Colorful" w:uiPriority="51"/>
+    <w:lsdException w:name="List Table 7 Colorful" w:uiPriority="52"/>
+    <w:lsdException w:name="List Table 1 Light Accent 1" w:uiPriority="46"/>
+    <w:lsdException w:name="List Table 2 Accent 1" w:uiPriority="47"/>
+    <w:lsdException w:name="List Table 3 Accent 1" w:uiPriority="48"/>
+    <w:lsdException w:name="List Table 4 Accent 1" w:uiPriority="49"/>
+    <w:lsdException w:name="List Table 5 Dark Accent 1" w:uiPriority="50"/>
+    <w:lsdException w:name="List Table 6 Colorful Accent 1" w:uiPriority="51"/>
+    <w:lsdException w:name="List Table 7 Colorful Accent 1" w:uiPriority="52"/>
+    <w:lsdException w:name="List Table 1 Light Accent 2" w:uiPriority="46"/>
+    <w:lsdException w:name="List Table 2 Accent 2" w:uiPriority="47"/>
+    <w:lsdException w:name="List Table 3 Accent 2" w:uiPriority="48"/>
+    <w:lsdException w:name="List Table 4 Accent 2" w:uiPriority="49"/>
+    <w:lsdException w:name="List Table 5 Dark Accent 2" w:uiPriority="50"/>
+    <w:lsdException w:name="List Table 6 Colorful Accent 2" w:uiPriority="51"/>
+    <w:lsdException w:name="List Table 7 Colorful Accent 2" w:uiPriority="52"/>
+    <w:lsdException w:name="List Table 1 Light Accent 3" w:uiPriority="46"/>
+    <w:lsdException w:name="List Table 2 Accent 3" w:uiPriority="47"/>
+    <w:lsdException w:name="List Table 3 Accent 3" w:uiPriority="48"/>
+    <w:lsdException w:name="List Table 4 Accent 3" w:uiPriority="49"/>
+    <w:lsdException w:name="List Table 5 Dark Accent 3" w:uiPriority="50"/>
+    <w:lsdException w:name="List Table 6 Colorful Accent 3" w:uiPriority="51"/>
+    <w:lsdException w:name="List Table 7 Colorful Accent 3" w:uiPriority="52"/>
+    <w:lsdException w:name="List Table 1 Light Accent 4" w:uiPriority="46"/>
+    <w:lsdException w:name="List Table 2 Accent 4" w:uiPriority="47"/>
+    <w:lsdException w:name="List Table 3 Accent 4" w:uiPriority="48"/>
+    <w:lsdException w:name="List Table 4 Accent 4" w:uiPriority="49"/>
+    <w:lsdException w:name="List Table 5 Dark Accent 4" w:uiPriority="50"/>
+    <w:lsdException w:name="List Table 6 Colorful Accent 4" w:uiPriority="51"/>
+    <w:lsdException w:name="List Table 7 Colorful Accent 4" w:uiPriority="52"/>
+    <w:lsdException w:name="List Table 1 Light Accent 5" w:uiPriority="46"/>
+    <w:lsdException w:name="List Table 2 Accent 5" w:uiPriority="47"/>
+    <w:lsdException w:name="List Table 3 Accent 5" w:uiPriority="48"/>
+    <w:lsdException w:name="List Table 4 Accent 5" w:uiPriority="49"/>
+    <w:lsdException w:name="List Table 5 Dark Accent 5" w:uiPriority="50"/>
+    <w:lsdException w:name="List Table 6 Colorful Accent 5" w:uiPriority="51"/>
+    <w:lsdException w:name="List Table 7 Colorful Accent 5" w:uiPriority="52"/>
+    <w:lsdException w:name="List Table 1 Light Accent 6" w:uiPriority="46"/>
+    <w:lsdException w:name="List Table 2 Accent 6" w:uiPriority="47"/>
+    <w:lsdException w:name="List Table 3 Accent 6" w:uiPriority="48"/>
+    <w:lsdException w:name="List Table 4 Accent 6" w:uiPriority="49"/>
+    <w:lsdException w:name="List Table 5 Dark Accent 6" w:uiPriority="50"/>
+    <w:lsdException w:name="List Table 6 Colorful Accent 6" w:uiPriority="51"/>
+    <w:lsdException w:name="List Table 7 Colorful Accent 6" w:uiPriority="52"/>
+    <w:lsdException w:name="Mention" w:semiHidden="1" w:unhideWhenUsed="1"/>
+    <w:lsdException w:name="Smart Hyperlink" w:semiHidden="1" w:unhideWhenUsed="1"/>
+  </w:latentStyles>
+  <w:style w:type="paragraph" w:default="1" w:styleId="Normal">
+    <w:name w:val="Normal"/>
   </w:style>
   <w:style w:type="paragraph" w:styleId="Heading1">
     <w:name w:val="heading 1"/>
     <w:basedOn w:val="Normal"/>
     <w:next w:val="Normal"/>
     <w:pPr>
-      <w:keepNext w:val="1"/>
-      <w:keepLines w:val="1"/>
-      <w:spacing w:after="120" w:before="400" w:lineRule="auto"/>
+      <w:keepNext/>
+      <w:keepLines/>
+      <w:spacing w:before="400" w:after="120"/>
+      <w:outlineLvl w:val="0"/>
     </w:pPr>
     <w:rPr>
       <w:sz w:val="40"/>
@@ -1046,12 +1382,12 @@
     <w:basedOn w:val="Normal"/>
     <w:next w:val="Normal"/>
     <w:pPr>
-      <w:keepNext w:val="1"/>
-      <w:keepLines w:val="1"/>
-      <w:spacing w:after="120" w:before="360" w:lineRule="auto"/>
+      <w:keepNext/>
+      <w:keepLines/>
+      <w:spacing w:before="360" w:after="120"/>
+      <w:outlineLvl w:val="1"/>
     </w:pPr>
     <w:rPr>
-      <w:b w:val="0"/>
       <w:sz w:val="32"/>
       <w:szCs w:val="32"/>
     </w:rPr>
@@ -1061,12 +1397,12 @@
     <w:basedOn w:val="Normal"/>
     <w:next w:val="Normal"/>
     <w:pPr>
-      <w:keepNext w:val="1"/>
-      <w:keepLines w:val="1"/>
-      <w:spacing w:after="80" w:before="320" w:lineRule="auto"/>
+      <w:keepNext/>
+      <w:keepLines/>
+      <w:spacing w:before="320" w:after="80"/>
+      <w:outlineLvl w:val="2"/>
     </w:pPr>
     <w:rPr>
-      <w:b w:val="0"/>
       <w:color w:val="434343"/>
       <w:sz w:val="28"/>
       <w:szCs w:val="28"/>
@@ -1077,9 +1413,10 @@
     <w:basedOn w:val="Normal"/>
     <w:next w:val="Normal"/>
     <w:pPr>
-      <w:keepNext w:val="1"/>
-      <w:keepLines w:val="1"/>
-      <w:spacing w:after="80" w:before="280" w:lineRule="auto"/>
+      <w:keepNext/>
+      <w:keepLines/>
+      <w:spacing w:before="280" w:after="80"/>
+      <w:outlineLvl w:val="3"/>
     </w:pPr>
     <w:rPr>
       <w:color w:val="666666"/>
@@ -1092,14 +1429,13 @@
     <w:basedOn w:val="Normal"/>
     <w:next w:val="Normal"/>
     <w:pPr>
-      <w:keepNext w:val="1"/>
-      <w:keepLines w:val="1"/>
-      <w:spacing w:after="80" w:before="240" w:lineRule="auto"/>
+      <w:keepNext/>
+      <w:keepLines/>
+      <w:spacing w:before="240" w:after="80"/>
+      <w:outlineLvl w:val="4"/>
     </w:pPr>
     <w:rPr>
       <w:color w:val="666666"/>
-      <w:sz w:val="22"/>
-      <w:szCs w:val="22"/>
     </w:rPr>
   </w:style>
   <w:style w:type="paragraph" w:styleId="Heading6">
@@ -1107,25 +1443,51 @@
     <w:basedOn w:val="Normal"/>
     <w:next w:val="Normal"/>
     <w:pPr>
-      <w:keepNext w:val="1"/>
-      <w:keepLines w:val="1"/>
-      <w:spacing w:after="80" w:before="240" w:lineRule="auto"/>
+      <w:keepNext/>
+      <w:keepLines/>
+      <w:spacing w:before="240" w:after="80"/>
+      <w:outlineLvl w:val="5"/>
     </w:pPr>
     <w:rPr>
-      <w:i w:val="1"/>
+      <w:i/>
       <w:color w:val="666666"/>
-      <w:sz w:val="22"/>
-      <w:szCs w:val="22"/>
     </w:rPr>
+  </w:style>
+  <w:style w:type="character" w:default="1" w:styleId="DefaultParagraphFont">
+    <w:name w:val="Default Paragraph Font"/>
+    <w:uiPriority w:val="1"/>
+    <w:semiHidden/>
+    <w:unhideWhenUsed/>
+  </w:style>
+  <w:style w:type="table" w:default="1" w:styleId="TableNormal">
+    <w:name w:val="Normal Table"/>
+    <w:uiPriority w:val="99"/>
+    <w:semiHidden/>
+    <w:unhideWhenUsed/>
+    <w:tblPr>
+      <w:tblInd w:w="0" w:type="dxa"/>
+      <w:tblCellMar>
+        <w:top w:w="0" w:type="dxa"/>
+        <w:left w:w="108" w:type="dxa"/>
+        <w:bottom w:w="0" w:type="dxa"/>
+        <w:right w:w="108" w:type="dxa"/>
+      </w:tblCellMar>
+    </w:tblPr>
+  </w:style>
+  <w:style w:type="numbering" w:default="1" w:styleId="NoList">
+    <w:name w:val="No List"/>
+    <w:uiPriority w:val="99"/>
+    <w:semiHidden/>
+    <w:unhideWhenUsed/>
   </w:style>
   <w:style w:type="paragraph" w:styleId="Title">
     <w:name w:val="Title"/>
     <w:basedOn w:val="Normal"/>
     <w:next w:val="Normal"/>
     <w:pPr>
-      <w:keepNext w:val="1"/>
-      <w:keepLines w:val="1"/>
-      <w:spacing w:after="60" w:before="0" w:lineRule="auto"/>
+      <w:keepNext/>
+      <w:keepLines/>
+      <w:spacing w:after="60"/>
     </w:pPr>
     <w:rPr>
       <w:sz w:val="52"/>
@@ -1137,13 +1499,11 @@
     <w:basedOn w:val="Normal"/>
     <w:next w:val="Normal"/>
     <w:pPr>
-      <w:keepNext w:val="1"/>
-      <w:keepLines w:val="1"/>
-      <w:spacing w:after="320" w:before="0" w:lineRule="auto"/>
+      <w:keepNext/>
+      <w:keepLines/>
+      <w:spacing w:after="320"/>
     </w:pPr>
     <w:rPr>
-      <w:rFonts w:ascii="Arial" w:cs="Arial" w:eastAsia="Arial" w:hAnsi="Arial"/>
-      <w:i w:val="0"/>
       <w:color w:val="666666"/>
       <w:sz w:val="30"/>
       <w:szCs w:val="30"/>
